--- a/labs/Word/Package Management in Team Foundation Server 2017.docx
+++ b/labs/Word/Package Management in Team Foundation Server 2017.docx
@@ -33,33 +33,32 @@
           <w:lang w:eastAsia="ko-KR"/>
         </w:rPr>
         <w:tab/>
-        <w:t>15.0.26020.0</w:t>
-      </w:r>
-    </w:p>
-    <w:p>
-      <w:pPr>
+        <w:t>15.0.26228</w:t>
+      </w:r>
+      <w:r>
         <w:rPr>
           <w:rFonts w:eastAsia="Batang"/>
           <w:noProof/>
           <w:lang w:eastAsia="ko-KR"/>
         </w:rPr>
-      </w:pPr>
-      <w:r>
+        <w:t>.0</w:t>
+      </w:r>
+    </w:p>
+    <w:p>
+      <w:pPr>
         <w:rPr>
           <w:rFonts w:eastAsia="Batang"/>
           <w:noProof/>
           <w:lang w:eastAsia="ko-KR"/>
         </w:rPr>
-        <w:t>Last updated:</w:t>
-      </w:r>
+      </w:pPr>
       <w:r>
         <w:rPr>
           <w:rFonts w:eastAsia="Batang"/>
           <w:noProof/>
           <w:lang w:eastAsia="ko-KR"/>
         </w:rPr>
-        <w:tab/>
-        <w:t>2</w:t>
+        <w:t>Last updated:</w:t>
       </w:r>
       <w:r>
         <w:rPr>
@@ -67,7 +66,8 @@
           <w:noProof/>
           <w:lang w:eastAsia="ko-KR"/>
         </w:rPr>
-        <w:t>/</w:t>
+        <w:tab/>
+        <w:t>3</w:t>
       </w:r>
       <w:r>
         <w:rPr>
@@ -75,7 +75,7 @@
           <w:noProof/>
           <w:lang w:eastAsia="ko-KR"/>
         </w:rPr>
-        <w:t>2</w:t>
+        <w:t>/</w:t>
       </w:r>
       <w:r>
         <w:rPr>
@@ -83,7 +83,7 @@
           <w:noProof/>
           <w:lang w:eastAsia="ko-KR"/>
         </w:rPr>
-        <w:t>4</w:t>
+        <w:t>3</w:t>
       </w:r>
       <w:r>
         <w:rPr>
@@ -173,7 +173,7 @@
           <w:r>
             <w:fldChar w:fldCharType="separate"/>
           </w:r>
-          <w:hyperlink w:anchor="_Toc475695089" w:history="1">
+          <w:hyperlink w:anchor="_Toc476310893" w:history="1">
             <w:r>
               <w:rPr>
                 <w:rStyle w:val="Hyperlink"/>
@@ -200,7 +200,7 @@
                 <w:noProof/>
                 <w:webHidden/>
               </w:rPr>
-              <w:instrText xml:space="preserve"> PAGEREF _Toc475695089 \h </w:instrText>
+              <w:instrText xml:space="preserve"> PAGEREF _Toc476310893 \h </w:instrText>
             </w:r>
             <w:r>
               <w:rPr>
@@ -242,7 +242,7 @@
               <w:lang w:bidi="ar-SA"/>
             </w:rPr>
           </w:pPr>
-          <w:hyperlink w:anchor="_Toc475695090" w:history="1">
+          <w:hyperlink w:anchor="_Toc476310894" w:history="1">
             <w:r>
               <w:rPr>
                 <w:rStyle w:val="Hyperlink"/>
@@ -269,7 +269,7 @@
                 <w:noProof/>
                 <w:webHidden/>
               </w:rPr>
-              <w:instrText xml:space="preserve"> PAGEREF _Toc475695090 \h </w:instrText>
+              <w:instrText xml:space="preserve"> PAGEREF _Toc476310894 \h </w:instrText>
             </w:r>
             <w:r>
               <w:rPr>
@@ -311,7 +311,7 @@
               <w:lang w:bidi="ar-SA"/>
             </w:rPr>
           </w:pPr>
-          <w:hyperlink w:anchor="_Toc475695091" w:history="1">
+          <w:hyperlink w:anchor="_Toc476310895" w:history="1">
             <w:r>
               <w:rPr>
                 <w:rStyle w:val="Hyperlink"/>
@@ -339,7 +339,7 @@
                 <w:noProof/>
                 <w:webHidden/>
               </w:rPr>
-              <w:instrText xml:space="preserve"> PAGEREF _Toc475695091 \h </w:instrText>
+              <w:instrText xml:space="preserve"> PAGEREF _Toc476310895 \h </w:instrText>
             </w:r>
             <w:r>
               <w:rPr>
@@ -381,7 +381,7 @@
               <w:lang w:bidi="ar-SA"/>
             </w:rPr>
           </w:pPr>
-          <w:hyperlink w:anchor="_Toc475695092" w:history="1">
+          <w:hyperlink w:anchor="_Toc476310896" w:history="1">
             <w:r>
               <w:rPr>
                 <w:rStyle w:val="Hyperlink"/>
@@ -409,7 +409,7 @@
                 <w:noProof/>
                 <w:webHidden/>
               </w:rPr>
-              <w:instrText xml:space="preserve"> PAGEREF _Toc475695092 \h </w:instrText>
+              <w:instrText xml:space="preserve"> PAGEREF _Toc476310896 \h </w:instrText>
             </w:r>
             <w:r>
               <w:rPr>
@@ -451,7 +451,7 @@
               <w:lang w:bidi="ar-SA"/>
             </w:rPr>
           </w:pPr>
-          <w:hyperlink w:anchor="_Toc475695093" w:history="1">
+          <w:hyperlink w:anchor="_Toc476310897" w:history="1">
             <w:r>
               <w:rPr>
                 <w:rStyle w:val="Hyperlink"/>
@@ -479,7 +479,7 @@
                 <w:noProof/>
                 <w:webHidden/>
               </w:rPr>
-              <w:instrText xml:space="preserve"> PAGEREF _Toc475695093 \h </w:instrText>
+              <w:instrText xml:space="preserve"> PAGEREF _Toc476310897 \h </w:instrText>
             </w:r>
             <w:r>
               <w:rPr>
@@ -521,7 +521,7 @@
               <w:lang w:bidi="ar-SA"/>
             </w:rPr>
           </w:pPr>
-          <w:hyperlink w:anchor="_Toc475695094" w:history="1">
+          <w:hyperlink w:anchor="_Toc476310898" w:history="1">
             <w:r>
               <w:rPr>
                 <w:rStyle w:val="Hyperlink"/>
@@ -549,7 +549,7 @@
                 <w:noProof/>
                 <w:webHidden/>
               </w:rPr>
-              <w:instrText xml:space="preserve"> PAGEREF _Toc475695094 \h </w:instrText>
+              <w:instrText xml:space="preserve"> PAGEREF _Toc476310898 \h </w:instrText>
             </w:r>
             <w:r>
               <w:rPr>
@@ -591,7 +591,7 @@
               <w:lang w:bidi="ar-SA"/>
             </w:rPr>
           </w:pPr>
-          <w:hyperlink w:anchor="_Toc475695095" w:history="1">
+          <w:hyperlink w:anchor="_Toc476310899" w:history="1">
             <w:r>
               <w:rPr>
                 <w:rStyle w:val="Hyperlink"/>
@@ -619,7 +619,7 @@
                 <w:noProof/>
                 <w:webHidden/>
               </w:rPr>
-              <w:instrText xml:space="preserve"> PAGEREF _Toc475695095 \h </w:instrText>
+              <w:instrText xml:space="preserve"> PAGEREF _Toc476310899 \h </w:instrText>
             </w:r>
             <w:r>
               <w:rPr>
@@ -639,7 +639,7 @@
                 <w:noProof/>
                 <w:webHidden/>
               </w:rPr>
-              <w:t>11</w:t>
+              <w:t>12</w:t>
             </w:r>
             <w:r>
               <w:rPr>
@@ -661,7 +661,7 @@
               <w:lang w:bidi="ar-SA"/>
             </w:rPr>
           </w:pPr>
-          <w:hyperlink w:anchor="_Toc475695096" w:history="1">
+          <w:hyperlink w:anchor="_Toc476310900" w:history="1">
             <w:r>
               <w:rPr>
                 <w:rStyle w:val="Hyperlink"/>
@@ -689,7 +689,7 @@
                 <w:noProof/>
                 <w:webHidden/>
               </w:rPr>
-              <w:instrText xml:space="preserve"> PAGEREF _Toc475695096 \h </w:instrText>
+              <w:instrText xml:space="preserve"> PAGEREF _Toc476310900 \h </w:instrText>
             </w:r>
             <w:r>
               <w:rPr>
@@ -709,7 +709,7 @@
                 <w:noProof/>
                 <w:webHidden/>
               </w:rPr>
-              <w:t>13</w:t>
+              <w:t>14</w:t>
             </w:r>
             <w:r>
               <w:rPr>
@@ -751,7 +751,7 @@
       <w:pPr>
         <w:pStyle w:val="Heading1"/>
       </w:pPr>
-      <w:bookmarkStart w:id="0" w:name="_Toc475695089"/>
+      <w:bookmarkStart w:id="0" w:name="_Toc476310893"/>
       <w:r>
         <w:t>Overview</w:t>
       </w:r>
@@ -821,7 +821,7 @@
         <w:pStyle w:val="Heading2"/>
       </w:pPr>
       <w:bookmarkStart w:id="1" w:name="_Toc474717775"/>
-      <w:bookmarkStart w:id="2" w:name="_Toc475695090"/>
+      <w:bookmarkStart w:id="2" w:name="_Toc476310894"/>
       <w:r>
         <w:t>Prerequisites</w:t>
       </w:r>
@@ -844,7 +844,15 @@
           <w:rPr>
             <w:rStyle w:val="Hyperlink"/>
           </w:rPr>
-          <w:t>this blog post</w:t>
+          <w:t xml:space="preserve">this </w:t>
+        </w:r>
+        <w:bookmarkStart w:id="3" w:name="_GoBack"/>
+        <w:bookmarkEnd w:id="3"/>
+        <w:r>
+          <w:rPr>
+            <w:rStyle w:val="Hyperlink"/>
+          </w:rPr>
+          <w:t>blog post</w:t>
         </w:r>
       </w:hyperlink>
       <w:r>
@@ -858,7 +866,7 @@
           <w:lang w:val="en"/>
         </w:rPr>
       </w:pPr>
-      <w:bookmarkStart w:id="3" w:name="_Toc475695091"/>
+      <w:bookmarkStart w:id="4" w:name="_Toc476310895"/>
       <w:r>
         <w:rPr>
           <w:lang w:val="en"/>
@@ -889,7 +897,7 @@
         </w:rPr>
         <w:t>Working with the package management service</w:t>
       </w:r>
-      <w:bookmarkEnd w:id="3"/>
+      <w:bookmarkEnd w:id="4"/>
     </w:p>
     <w:p>
       <w:pPr>
@@ -898,7 +906,7 @@
           <w:lang w:val="en"/>
         </w:rPr>
       </w:pPr>
-      <w:bookmarkStart w:id="4" w:name="_Toc475695092"/>
+      <w:bookmarkStart w:id="5" w:name="_Toc476310896"/>
       <w:r>
         <w:rPr>
           <w:lang w:val="en"/>
@@ -911,7 +919,7 @@
         </w:rPr>
         <w:t>Configuring the service</w:t>
       </w:r>
-      <w:bookmarkEnd w:id="4"/>
+      <w:bookmarkEnd w:id="5"/>
     </w:p>
     <w:p>
       <w:pPr>
@@ -1656,7 +1664,7 @@
           <w:lang w:val="en"/>
         </w:rPr>
       </w:pPr>
-      <w:bookmarkStart w:id="5" w:name="_Toc475695093"/>
+      <w:bookmarkStart w:id="6" w:name="_Toc476310897"/>
       <w:r>
         <w:rPr>
           <w:lang w:val="en"/>
@@ -1699,7 +1707,7 @@
         </w:rPr>
         <w:t>a feed</w:t>
       </w:r>
-      <w:bookmarkEnd w:id="5"/>
+      <w:bookmarkEnd w:id="6"/>
     </w:p>
     <w:p>
       <w:pPr>
@@ -2544,7 +2552,7 @@
           <w:lang w:val="en"/>
         </w:rPr>
       </w:pPr>
-      <w:bookmarkStart w:id="6" w:name="_Toc475695094"/>
+      <w:bookmarkStart w:id="7" w:name="_Toc476310898"/>
       <w:r>
         <w:rPr>
           <w:lang w:val="en"/>
@@ -2568,13 +2576,7 @@
         <w:rPr>
           <w:lang w:val="en"/>
         </w:rPr>
-        <w:t>C</w:t>
-      </w:r>
-      <w:r>
-        <w:rPr>
-          <w:lang w:val="en"/>
-        </w:rPr>
-        <w:t xml:space="preserve">reating and publishing a </w:t>
+        <w:t xml:space="preserve">Creating and publishing a </w:t>
       </w:r>
       <w:proofErr w:type="spellStart"/>
       <w:r>
@@ -2590,7 +2592,7 @@
         </w:rPr>
         <w:t xml:space="preserve"> package</w:t>
       </w:r>
-      <w:bookmarkEnd w:id="6"/>
+      <w:bookmarkEnd w:id="7"/>
     </w:p>
     <w:p>
       <w:pPr>
@@ -2965,114 +2967,22 @@
           <w:rFonts w:eastAsiaTheme="minorEastAsia"/>
           <w:lang w:val="en"/>
         </w:rPr>
-        <w:t xml:space="preserve">Press </w:t>
-      </w:r>
-      <w:proofErr w:type="spellStart"/>
-      <w:r>
-        <w:rPr>
-          <w:rFonts w:eastAsiaTheme="minorEastAsia"/>
-          <w:b/>
-          <w:lang w:val="en"/>
-        </w:rPr>
-        <w:t>Ctrl+Shift+B</w:t>
-      </w:r>
-      <w:proofErr w:type="spellEnd"/>
-      <w:r>
-        <w:rPr>
-          <w:rFonts w:eastAsiaTheme="minorEastAsia"/>
-          <w:lang w:val="en"/>
-        </w:rPr>
-        <w:t xml:space="preserve"> to build the project. In the next task we’ll use </w:t>
-      </w:r>
-      <w:r>
-        <w:rPr>
-          <w:rFonts w:eastAsiaTheme="minorEastAsia"/>
-          <w:b/>
-          <w:lang w:val="en"/>
-        </w:rPr>
-        <w:t>NuGet.exe</w:t>
-      </w:r>
-      <w:r>
-        <w:rPr>
-          <w:rFonts w:eastAsiaTheme="minorEastAsia"/>
-          <w:lang w:val="en"/>
-        </w:rPr>
-        <w:t xml:space="preserve"> to generate a </w:t>
-      </w:r>
-      <w:proofErr w:type="spellStart"/>
-      <w:r>
-        <w:rPr>
-          <w:rFonts w:eastAsiaTheme="minorEastAsia"/>
-          <w:lang w:val="en"/>
-        </w:rPr>
-        <w:t>NuGet</w:t>
-      </w:r>
-      <w:proofErr w:type="spellEnd"/>
-      <w:r>
-        <w:rPr>
-          <w:rFonts w:eastAsiaTheme="minorEastAsia"/>
-          <w:lang w:val="en"/>
-        </w:rPr>
-        <w:t xml:space="preserve"> package </w:t>
-      </w:r>
-      <w:r>
-        <w:rPr>
-          <w:rFonts w:eastAsiaTheme="minorEastAsia"/>
-          <w:lang w:val="en"/>
-        </w:rPr>
-        <w:t>directly from the built project, but it requires the project to be built first.</w:t>
-      </w:r>
-    </w:p>
-    <w:p>
-      <w:pPr>
-        <w:pStyle w:val="ListParagraph"/>
-        <w:numPr>
-          <w:ilvl w:val="0"/>
-          <w:numId w:val="32"/>
-        </w:numPr>
-        <w:rPr>
-          <w:rFonts w:eastAsiaTheme="minorEastAsia"/>
-          <w:lang w:val="en"/>
-        </w:rPr>
-      </w:pPr>
-      <w:r>
-        <w:rPr>
-          <w:rFonts w:eastAsiaTheme="minorEastAsia"/>
-          <w:lang w:val="en"/>
-        </w:rPr>
-        <w:t xml:space="preserve">Return to the </w:t>
-      </w:r>
-      <w:r>
-        <w:rPr>
-          <w:rFonts w:eastAsiaTheme="minorEastAsia"/>
-          <w:lang w:val="en"/>
-        </w:rPr>
-        <w:t xml:space="preserve">browser and click </w:t>
-      </w:r>
-      <w:r>
-        <w:rPr>
-          <w:rFonts w:eastAsiaTheme="minorEastAsia"/>
-          <w:b/>
-          <w:lang w:val="en"/>
-        </w:rPr>
-        <w:t xml:space="preserve">Download </w:t>
-      </w:r>
-      <w:proofErr w:type="spellStart"/>
-      <w:r>
-        <w:rPr>
-          <w:rFonts w:eastAsiaTheme="minorEastAsia"/>
-          <w:b/>
-          <w:lang w:val="en"/>
-        </w:rPr>
-        <w:t>NuGet</w:t>
-      </w:r>
-      <w:proofErr w:type="spellEnd"/>
-      <w:r>
-        <w:rPr>
-          <w:rFonts w:eastAsiaTheme="minorEastAsia"/>
-          <w:lang w:val="en"/>
-        </w:rPr>
-        <w:t>. Save it to the desktop folder for convenience.</w:t>
+        <w:t xml:space="preserve">Right-click the project node and select </w:t>
+      </w:r>
+      <w:r>
+        <w:rPr>
+          <w:rFonts w:eastAsiaTheme="minorEastAsia"/>
+          <w:b/>
+          <w:lang w:val="en"/>
+        </w:rPr>
+        <w:t>Properties</w:t>
+      </w:r>
+      <w:r>
+        <w:rPr>
+          <w:rFonts w:eastAsiaTheme="minorEastAsia"/>
+          <w:lang w:val="en"/>
+        </w:rPr>
+        <w:t>.</w:t>
       </w:r>
     </w:p>
     <w:p>
@@ -3090,10 +3000,10 @@
         </w:rPr>
         <w:lastRenderedPageBreak/>
         <w:drawing>
-          <wp:inline distT="0" distB="0" distL="0" distR="0" wp14:anchorId="76FFB5F1" wp14:editId="122BEDDB">
-            <wp:extent cx="5943600" cy="3433445"/>
-            <wp:effectExtent l="0" t="0" r="0" b="0"/>
-            <wp:docPr id="32" name="Picture 32"/>
+          <wp:inline distT="0" distB="0" distL="0" distR="0" wp14:anchorId="3F348D4C" wp14:editId="5E1D7E64">
+            <wp:extent cx="3161905" cy="4857143"/>
+            <wp:effectExtent l="0" t="0" r="635" b="635"/>
+            <wp:docPr id="2" name="Picture 2"/>
             <wp:cNvGraphicFramePr>
               <a:graphicFrameLocks xmlns:a="http://schemas.openxmlformats.org/drawingml/2006/main" noChangeAspect="1"/>
             </wp:cNvGraphicFramePr>
@@ -3113,7 +3023,7 @@
                   <pic:spPr>
                     <a:xfrm>
                       <a:off x="0" y="0"/>
-                      <a:ext cx="5943600" cy="3433445"/>
+                      <a:ext cx="3161905" cy="4857143"/>
                     </a:xfrm>
                     <a:prstGeom prst="rect">
                       <a:avLst/>
@@ -3143,69 +3053,54 @@
           <w:rFonts w:eastAsiaTheme="minorEastAsia"/>
           <w:lang w:val="en"/>
         </w:rPr>
-        <w:t xml:space="preserve">Return to </w:t>
-      </w:r>
-      <w:r>
-        <w:rPr>
-          <w:rFonts w:eastAsiaTheme="minorEastAsia"/>
-          <w:b/>
-          <w:lang w:val="en"/>
-        </w:rPr>
-        <w:t>Visual Studio</w:t>
-      </w:r>
-      <w:r>
-        <w:rPr>
-          <w:rFonts w:eastAsiaTheme="minorEastAsia"/>
-          <w:lang w:val="en"/>
-        </w:rPr>
-        <w:t xml:space="preserve">. From </w:t>
-      </w:r>
-      <w:r>
-        <w:rPr>
-          <w:rFonts w:eastAsiaTheme="minorEastAsia"/>
-          <w:b/>
-          <w:lang w:val="en"/>
-        </w:rPr>
-        <w:t>Solution Explorer</w:t>
-      </w:r>
-      <w:r>
-        <w:rPr>
-          <w:rFonts w:eastAsiaTheme="minorEastAsia"/>
-          <w:lang w:val="en"/>
-        </w:rPr>
-        <w:t xml:space="preserve">, right-click the </w:t>
-      </w:r>
-      <w:proofErr w:type="spellStart"/>
-      <w:r>
-        <w:rPr>
-          <w:rFonts w:eastAsiaTheme="minorEastAsia"/>
-          <w:b/>
-          <w:lang w:val="en"/>
-        </w:rPr>
-        <w:t>PartsUnlimited.Shared</w:t>
-      </w:r>
-      <w:proofErr w:type="spellEnd"/>
-      <w:r>
-        <w:rPr>
-          <w:rFonts w:eastAsiaTheme="minorEastAsia"/>
-          <w:lang w:val="en"/>
-        </w:rPr>
-        <w:t xml:space="preserve"> project node and select </w:t>
-      </w:r>
-      <w:r>
-        <w:rPr>
-          <w:rFonts w:eastAsiaTheme="minorEastAsia"/>
-          <w:b/>
-          <w:lang w:val="en"/>
-        </w:rPr>
-        <w:t>Open Folder in File Explorer</w:t>
-      </w:r>
-      <w:r>
-        <w:rPr>
-          <w:rFonts w:eastAsiaTheme="minorEastAsia"/>
-          <w:lang w:val="en"/>
-        </w:rPr>
-        <w:t>.</w:t>
+        <w:t xml:space="preserve">Set the </w:t>
+      </w:r>
+      <w:r>
+        <w:rPr>
+          <w:rFonts w:eastAsiaTheme="minorEastAsia"/>
+          <w:b/>
+          <w:lang w:val="en"/>
+        </w:rPr>
+        <w:t>Target framework</w:t>
+      </w:r>
+      <w:r>
+        <w:rPr>
+          <w:rFonts w:eastAsiaTheme="minorEastAsia"/>
+          <w:lang w:val="en"/>
+        </w:rPr>
+        <w:t xml:space="preserve"> to </w:t>
+      </w:r>
+      <w:r>
+        <w:rPr>
+          <w:rFonts w:eastAsiaTheme="minorEastAsia"/>
+          <w:b/>
+          <w:lang w:val="en"/>
+        </w:rPr>
+        <w:t>.NET Framework 4.5.1</w:t>
+      </w:r>
+      <w:r>
+        <w:rPr>
+          <w:rFonts w:eastAsiaTheme="minorEastAsia"/>
+          <w:lang w:val="en"/>
+        </w:rPr>
+        <w:t xml:space="preserve"> and click </w:t>
+      </w:r>
+      <w:proofErr w:type="gramStart"/>
+      <w:r>
+        <w:rPr>
+          <w:rFonts w:eastAsiaTheme="minorEastAsia"/>
+          <w:b/>
+          <w:lang w:val="en"/>
+        </w:rPr>
+        <w:t>Yes</w:t>
+      </w:r>
+      <w:proofErr w:type="gramEnd"/>
+      <w:r>
+        <w:rPr>
+          <w:rFonts w:eastAsiaTheme="minorEastAsia"/>
+          <w:lang w:val="en"/>
+        </w:rPr>
+        <w:t xml:space="preserve"> to confirm the change.</w:t>
       </w:r>
     </w:p>
     <w:p>
@@ -3221,12 +3116,11 @@
         <w:rPr>
           <w:noProof/>
         </w:rPr>
-        <w:lastRenderedPageBreak/>
         <w:drawing>
-          <wp:inline distT="0" distB="0" distL="0" distR="0" wp14:anchorId="60E9590D" wp14:editId="730A2049">
-            <wp:extent cx="3390476" cy="5295238"/>
-            <wp:effectExtent l="0" t="0" r="635" b="1270"/>
-            <wp:docPr id="33" name="Picture 33"/>
+          <wp:inline distT="0" distB="0" distL="0" distR="0" wp14:anchorId="63270207" wp14:editId="2B0EED97">
+            <wp:extent cx="5943600" cy="2691130"/>
+            <wp:effectExtent l="0" t="0" r="0" b="0"/>
+            <wp:docPr id="3" name="Picture 3"/>
             <wp:cNvGraphicFramePr>
               <a:graphicFrameLocks xmlns:a="http://schemas.openxmlformats.org/drawingml/2006/main" noChangeAspect="1"/>
             </wp:cNvGraphicFramePr>
@@ -3246,7 +3140,7 @@
                   <pic:spPr>
                     <a:xfrm>
                       <a:off x="0" y="0"/>
-                      <a:ext cx="3390476" cy="5295238"/>
+                      <a:ext cx="5943600" cy="2691130"/>
                     </a:xfrm>
                     <a:prstGeom prst="rect">
                       <a:avLst/>
@@ -3276,30 +3170,7 @@
           <w:rFonts w:eastAsiaTheme="minorEastAsia"/>
           <w:lang w:val="en"/>
         </w:rPr>
-        <w:t xml:space="preserve">Move the downloaded </w:t>
-      </w:r>
-      <w:r>
-        <w:rPr>
-          <w:rFonts w:eastAsiaTheme="minorEastAsia"/>
-          <w:b/>
-          <w:lang w:val="en"/>
-        </w:rPr>
-        <w:t>nuget.exe</w:t>
-      </w:r>
-      <w:r>
-        <w:rPr>
-          <w:rFonts w:eastAsiaTheme="minorEastAsia"/>
-          <w:lang w:val="en"/>
-        </w:rPr>
-        <w:t xml:space="preserve"> into this folder so that it’s a peer to the </w:t>
-      </w:r>
-      <w:r>
-        <w:rPr>
-          <w:rFonts w:eastAsiaTheme="minorEastAsia"/>
-          <w:b/>
-          <w:lang w:val="en"/>
-        </w:rPr>
-        <w:t>.</w:t>
+        <w:t xml:space="preserve">Press </w:t>
       </w:r>
       <w:proofErr w:type="spellStart"/>
       <w:r>
@@ -3308,7 +3179,7 @@
           <w:b/>
           <w:lang w:val="en"/>
         </w:rPr>
-        <w:t>csproj</w:t>
+        <w:t>Ctrl+Shift+B</w:t>
       </w:r>
       <w:proofErr w:type="spellEnd"/>
       <w:r>
@@ -3316,7 +3187,98 @@
           <w:rFonts w:eastAsiaTheme="minorEastAsia"/>
           <w:lang w:val="en"/>
         </w:rPr>
-        <w:t xml:space="preserve"> file.</w:t>
+        <w:t xml:space="preserve"> to build the project. In the next task we’ll use </w:t>
+      </w:r>
+      <w:r>
+        <w:rPr>
+          <w:rFonts w:eastAsiaTheme="minorEastAsia"/>
+          <w:b/>
+          <w:lang w:val="en"/>
+        </w:rPr>
+        <w:t>NuGet.exe</w:t>
+      </w:r>
+      <w:r>
+        <w:rPr>
+          <w:rFonts w:eastAsiaTheme="minorEastAsia"/>
+          <w:lang w:val="en"/>
+        </w:rPr>
+        <w:t xml:space="preserve"> to generate a </w:t>
+      </w:r>
+      <w:proofErr w:type="spellStart"/>
+      <w:r>
+        <w:rPr>
+          <w:rFonts w:eastAsiaTheme="minorEastAsia"/>
+          <w:lang w:val="en"/>
+        </w:rPr>
+        <w:t>NuGet</w:t>
+      </w:r>
+      <w:proofErr w:type="spellEnd"/>
+      <w:r>
+        <w:rPr>
+          <w:rFonts w:eastAsiaTheme="minorEastAsia"/>
+          <w:lang w:val="en"/>
+        </w:rPr>
+        <w:t xml:space="preserve"> package </w:t>
+      </w:r>
+      <w:r>
+        <w:rPr>
+          <w:rFonts w:eastAsiaTheme="minorEastAsia"/>
+          <w:lang w:val="en"/>
+        </w:rPr>
+        <w:t>directly from the built project, but it requires the project to be built first.</w:t>
+      </w:r>
+    </w:p>
+    <w:p>
+      <w:pPr>
+        <w:pStyle w:val="ListParagraph"/>
+        <w:numPr>
+          <w:ilvl w:val="0"/>
+          <w:numId w:val="32"/>
+        </w:numPr>
+        <w:rPr>
+          <w:rFonts w:eastAsiaTheme="minorEastAsia"/>
+          <w:lang w:val="en"/>
+        </w:rPr>
+      </w:pPr>
+      <w:r>
+        <w:rPr>
+          <w:rFonts w:eastAsiaTheme="minorEastAsia"/>
+          <w:lang w:val="en"/>
+        </w:rPr>
+        <w:lastRenderedPageBreak/>
+        <w:t xml:space="preserve">Return to the </w:t>
+      </w:r>
+      <w:r>
+        <w:rPr>
+          <w:rFonts w:eastAsiaTheme="minorEastAsia"/>
+          <w:lang w:val="en"/>
+        </w:rPr>
+        <w:t xml:space="preserve">browser and click </w:t>
+      </w:r>
+      <w:r>
+        <w:rPr>
+          <w:rFonts w:eastAsiaTheme="minorEastAsia"/>
+          <w:b/>
+          <w:lang w:val="en"/>
+        </w:rPr>
+        <w:t xml:space="preserve">Download </w:t>
+      </w:r>
+      <w:proofErr w:type="spellStart"/>
+      <w:r>
+        <w:rPr>
+          <w:rFonts w:eastAsiaTheme="minorEastAsia"/>
+          <w:b/>
+          <w:lang w:val="en"/>
+        </w:rPr>
+        <w:t>NuGet</w:t>
+      </w:r>
+      <w:proofErr w:type="spellEnd"/>
+      <w:r>
+        <w:rPr>
+          <w:rFonts w:eastAsiaTheme="minorEastAsia"/>
+          <w:lang w:val="en"/>
+        </w:rPr>
+        <w:t>. Save it to the desktop folder for convenience.</w:t>
       </w:r>
     </w:p>
     <w:p>
@@ -3333,10 +3295,10 @@
           <w:noProof/>
         </w:rPr>
         <w:drawing>
-          <wp:inline distT="0" distB="0" distL="0" distR="0" wp14:anchorId="4272816D" wp14:editId="63C2F8F5">
-            <wp:extent cx="5943600" cy="1851660"/>
+          <wp:inline distT="0" distB="0" distL="0" distR="0" wp14:anchorId="76FFB5F1" wp14:editId="122BEDDB">
+            <wp:extent cx="5943600" cy="3433445"/>
             <wp:effectExtent l="0" t="0" r="0" b="0"/>
-            <wp:docPr id="34" name="Picture 34"/>
+            <wp:docPr id="32" name="Picture 32"/>
             <wp:cNvGraphicFramePr>
               <a:graphicFrameLocks xmlns:a="http://schemas.openxmlformats.org/drawingml/2006/main" noChangeAspect="1"/>
             </wp:cNvGraphicFramePr>
@@ -3356,7 +3318,7 @@
                   <pic:spPr>
                     <a:xfrm>
                       <a:off x="0" y="0"/>
-                      <a:ext cx="5943600" cy="1851660"/>
+                      <a:ext cx="5943600" cy="3433445"/>
                     </a:xfrm>
                     <a:prstGeom prst="rect">
                       <a:avLst/>
@@ -3386,30 +3348,62 @@
           <w:rFonts w:eastAsiaTheme="minorEastAsia"/>
           <w:lang w:val="en"/>
         </w:rPr>
-        <w:t xml:space="preserve">In the same </w:t>
-      </w:r>
-      <w:r>
-        <w:rPr>
-          <w:rFonts w:eastAsiaTheme="minorEastAsia"/>
-          <w:b/>
-          <w:lang w:val="en"/>
-        </w:rPr>
-        <w:t>Windows Explorer</w:t>
-      </w:r>
-      <w:r>
-        <w:rPr>
-          <w:rFonts w:eastAsiaTheme="minorEastAsia"/>
-          <w:lang w:val="en"/>
-        </w:rPr>
-        <w:t xml:space="preserve"> window, select </w:t>
-      </w:r>
-      <w:r>
-        <w:rPr>
-          <w:rFonts w:eastAsiaTheme="minorEastAsia"/>
-          <w:b/>
-          <w:lang w:val="en"/>
-        </w:rPr>
-        <w:t>File | Open command prompt</w:t>
+        <w:t xml:space="preserve">Return to </w:t>
+      </w:r>
+      <w:r>
+        <w:rPr>
+          <w:rFonts w:eastAsiaTheme="minorEastAsia"/>
+          <w:b/>
+          <w:lang w:val="en"/>
+        </w:rPr>
+        <w:t>Visual Studio</w:t>
+      </w:r>
+      <w:r>
+        <w:rPr>
+          <w:rFonts w:eastAsiaTheme="minorEastAsia"/>
+          <w:lang w:val="en"/>
+        </w:rPr>
+        <w:t xml:space="preserve">. From </w:t>
+      </w:r>
+      <w:r>
+        <w:rPr>
+          <w:rFonts w:eastAsiaTheme="minorEastAsia"/>
+          <w:b/>
+          <w:lang w:val="en"/>
+        </w:rPr>
+        <w:t>Solution Explorer</w:t>
+      </w:r>
+      <w:r>
+        <w:rPr>
+          <w:rFonts w:eastAsiaTheme="minorEastAsia"/>
+          <w:lang w:val="en"/>
+        </w:rPr>
+        <w:t xml:space="preserve">, right-click the </w:t>
+      </w:r>
+      <w:proofErr w:type="spellStart"/>
+      <w:r>
+        <w:rPr>
+          <w:rFonts w:eastAsiaTheme="minorEastAsia"/>
+          <w:b/>
+          <w:lang w:val="en"/>
+        </w:rPr>
+        <w:t>PartsUnlimited.Shared</w:t>
+      </w:r>
+      <w:proofErr w:type="spellEnd"/>
+      <w:r>
+        <w:rPr>
+          <w:rFonts w:eastAsiaTheme="minorEastAsia"/>
+          <w:lang w:val="en"/>
+        </w:rPr>
+        <w:t xml:space="preserve"> project node and select </w:t>
+      </w:r>
+      <w:r>
+        <w:rPr>
+          <w:rFonts w:eastAsiaTheme="minorEastAsia"/>
+          <w:b/>
+          <w:lang w:val="en"/>
+        </w:rPr>
+        <w:t>Open Folder in File Explorer</w:t>
       </w:r>
       <w:r>
         <w:rPr>
@@ -3434,10 +3428,10 @@
         </w:rPr>
         <w:lastRenderedPageBreak/>
         <w:drawing>
-          <wp:inline distT="0" distB="0" distL="0" distR="0" wp14:anchorId="79ADB15B" wp14:editId="1779DB0F">
-            <wp:extent cx="2342857" cy="1428571"/>
-            <wp:effectExtent l="0" t="0" r="635" b="635"/>
-            <wp:docPr id="37" name="Picture 37"/>
+          <wp:inline distT="0" distB="0" distL="0" distR="0" wp14:anchorId="60E9590D" wp14:editId="730A2049">
+            <wp:extent cx="3390476" cy="5295238"/>
+            <wp:effectExtent l="0" t="0" r="635" b="1270"/>
+            <wp:docPr id="33" name="Picture 33"/>
             <wp:cNvGraphicFramePr>
               <a:graphicFrameLocks xmlns:a="http://schemas.openxmlformats.org/drawingml/2006/main" noChangeAspect="1"/>
             </wp:cNvGraphicFramePr>
@@ -3457,6 +3451,217 @@
                   <pic:spPr>
                     <a:xfrm>
                       <a:off x="0" y="0"/>
+                      <a:ext cx="3390476" cy="5295238"/>
+                    </a:xfrm>
+                    <a:prstGeom prst="rect">
+                      <a:avLst/>
+                    </a:prstGeom>
+                  </pic:spPr>
+                </pic:pic>
+              </a:graphicData>
+            </a:graphic>
+          </wp:inline>
+        </w:drawing>
+      </w:r>
+    </w:p>
+    <w:p>
+      <w:pPr>
+        <w:pStyle w:val="ListParagraph"/>
+        <w:numPr>
+          <w:ilvl w:val="0"/>
+          <w:numId w:val="32"/>
+        </w:numPr>
+        <w:rPr>
+          <w:rFonts w:eastAsiaTheme="minorEastAsia"/>
+          <w:lang w:val="en"/>
+        </w:rPr>
+      </w:pPr>
+      <w:r>
+        <w:rPr>
+          <w:rFonts w:eastAsiaTheme="minorEastAsia"/>
+          <w:lang w:val="en"/>
+        </w:rPr>
+        <w:t xml:space="preserve">Move the downloaded </w:t>
+      </w:r>
+      <w:r>
+        <w:rPr>
+          <w:rFonts w:eastAsiaTheme="minorEastAsia"/>
+          <w:b/>
+          <w:lang w:val="en"/>
+        </w:rPr>
+        <w:t>nuget.exe</w:t>
+      </w:r>
+      <w:r>
+        <w:rPr>
+          <w:rFonts w:eastAsiaTheme="minorEastAsia"/>
+          <w:lang w:val="en"/>
+        </w:rPr>
+        <w:t xml:space="preserve"> into this folder so that it’s a peer to the </w:t>
+      </w:r>
+      <w:r>
+        <w:rPr>
+          <w:rFonts w:eastAsiaTheme="minorEastAsia"/>
+          <w:b/>
+          <w:lang w:val="en"/>
+        </w:rPr>
+        <w:t>.</w:t>
+      </w:r>
+      <w:proofErr w:type="spellStart"/>
+      <w:r>
+        <w:rPr>
+          <w:rFonts w:eastAsiaTheme="minorEastAsia"/>
+          <w:b/>
+          <w:lang w:val="en"/>
+        </w:rPr>
+        <w:t>csproj</w:t>
+      </w:r>
+      <w:proofErr w:type="spellEnd"/>
+      <w:r>
+        <w:rPr>
+          <w:rFonts w:eastAsiaTheme="minorEastAsia"/>
+          <w:lang w:val="en"/>
+        </w:rPr>
+        <w:t xml:space="preserve"> file.</w:t>
+      </w:r>
+    </w:p>
+    <w:p>
+      <w:pPr>
+        <w:pStyle w:val="ListParagraph"/>
+        <w:ind w:left="360"/>
+        <w:rPr>
+          <w:rFonts w:eastAsiaTheme="minorEastAsia"/>
+          <w:lang w:val="en"/>
+        </w:rPr>
+      </w:pPr>
+      <w:r>
+        <w:rPr>
+          <w:noProof/>
+        </w:rPr>
+        <w:drawing>
+          <wp:inline distT="0" distB="0" distL="0" distR="0" wp14:anchorId="4272816D" wp14:editId="63C2F8F5">
+            <wp:extent cx="5943600" cy="1851660"/>
+            <wp:effectExtent l="0" t="0" r="0" b="0"/>
+            <wp:docPr id="34" name="Picture 34"/>
+            <wp:cNvGraphicFramePr>
+              <a:graphicFrameLocks xmlns:a="http://schemas.openxmlformats.org/drawingml/2006/main" noChangeAspect="1"/>
+            </wp:cNvGraphicFramePr>
+            <a:graphic xmlns:a="http://schemas.openxmlformats.org/drawingml/2006/main">
+              <a:graphicData uri="http://schemas.openxmlformats.org/drawingml/2006/picture">
+                <pic:pic xmlns:pic="http://schemas.openxmlformats.org/drawingml/2006/picture">
+                  <pic:nvPicPr>
+                    <pic:cNvPr id="1" name=""/>
+                    <pic:cNvPicPr/>
+                  </pic:nvPicPr>
+                  <pic:blipFill>
+                    <a:blip r:embed="rId25"/>
+                    <a:stretch>
+                      <a:fillRect/>
+                    </a:stretch>
+                  </pic:blipFill>
+                  <pic:spPr>
+                    <a:xfrm>
+                      <a:off x="0" y="0"/>
+                      <a:ext cx="5943600" cy="1851660"/>
+                    </a:xfrm>
+                    <a:prstGeom prst="rect">
+                      <a:avLst/>
+                    </a:prstGeom>
+                  </pic:spPr>
+                </pic:pic>
+              </a:graphicData>
+            </a:graphic>
+          </wp:inline>
+        </w:drawing>
+      </w:r>
+    </w:p>
+    <w:p>
+      <w:pPr>
+        <w:pStyle w:val="ListParagraph"/>
+        <w:numPr>
+          <w:ilvl w:val="0"/>
+          <w:numId w:val="32"/>
+        </w:numPr>
+        <w:rPr>
+          <w:rFonts w:eastAsiaTheme="minorEastAsia"/>
+          <w:lang w:val="en"/>
+        </w:rPr>
+      </w:pPr>
+      <w:r>
+        <w:rPr>
+          <w:rFonts w:eastAsiaTheme="minorEastAsia"/>
+          <w:lang w:val="en"/>
+        </w:rPr>
+        <w:t xml:space="preserve">In the same </w:t>
+      </w:r>
+      <w:r>
+        <w:rPr>
+          <w:rFonts w:eastAsiaTheme="minorEastAsia"/>
+          <w:b/>
+          <w:lang w:val="en"/>
+        </w:rPr>
+        <w:t>Windows Explorer</w:t>
+      </w:r>
+      <w:r>
+        <w:rPr>
+          <w:rFonts w:eastAsiaTheme="minorEastAsia"/>
+          <w:lang w:val="en"/>
+        </w:rPr>
+        <w:t xml:space="preserve"> window, select </w:t>
+      </w:r>
+      <w:r>
+        <w:rPr>
+          <w:rFonts w:eastAsiaTheme="minorEastAsia"/>
+          <w:b/>
+          <w:lang w:val="en"/>
+        </w:rPr>
+        <w:t>File | Open command prompt</w:t>
+      </w:r>
+      <w:r>
+        <w:rPr>
+          <w:rFonts w:eastAsiaTheme="minorEastAsia"/>
+          <w:lang w:val="en"/>
+        </w:rPr>
+        <w:t>.</w:t>
+      </w:r>
+    </w:p>
+    <w:p>
+      <w:pPr>
+        <w:pStyle w:val="ListParagraph"/>
+        <w:ind w:left="360"/>
+        <w:rPr>
+          <w:rFonts w:eastAsiaTheme="minorEastAsia"/>
+          <w:lang w:val="en"/>
+        </w:rPr>
+      </w:pPr>
+      <w:r>
+        <w:rPr>
+          <w:noProof/>
+        </w:rPr>
+        <w:lastRenderedPageBreak/>
+        <w:drawing>
+          <wp:inline distT="0" distB="0" distL="0" distR="0" wp14:anchorId="79ADB15B" wp14:editId="1779DB0F">
+            <wp:extent cx="2342857" cy="1428571"/>
+            <wp:effectExtent l="0" t="0" r="635" b="635"/>
+            <wp:docPr id="37" name="Picture 37"/>
+            <wp:cNvGraphicFramePr>
+              <a:graphicFrameLocks xmlns:a="http://schemas.openxmlformats.org/drawingml/2006/main" noChangeAspect="1"/>
+            </wp:cNvGraphicFramePr>
+            <a:graphic xmlns:a="http://schemas.openxmlformats.org/drawingml/2006/main">
+              <a:graphicData uri="http://schemas.openxmlformats.org/drawingml/2006/picture">
+                <pic:pic xmlns:pic="http://schemas.openxmlformats.org/drawingml/2006/picture">
+                  <pic:nvPicPr>
+                    <pic:cNvPr id="1" name=""/>
+                    <pic:cNvPicPr/>
+                  </pic:nvPicPr>
+                  <pic:blipFill>
+                    <a:blip r:embed="rId26"/>
+                    <a:stretch>
+                      <a:fillRect/>
+                    </a:stretch>
+                  </pic:blipFill>
+                  <pic:spPr>
+                    <a:xfrm>
+                      <a:off x="0" y="0"/>
                       <a:ext cx="2342857" cy="1428571"/>
                     </a:xfrm>
                     <a:prstGeom prst="rect">
@@ -3546,7 +3751,7 @@
         </w:rPr>
         <w:t xml:space="preserve"> is very customizable and offers a lot of great flexibility for providing detailed information for consumers. You can learn more over on the </w:t>
       </w:r>
-      <w:hyperlink r:id="rId25" w:history="1">
+      <w:hyperlink r:id="rId27" w:history="1">
         <w:proofErr w:type="spellStart"/>
         <w:r>
           <w:rPr>
@@ -3672,7 +3877,7 @@
                     <pic:cNvPicPr/>
                   </pic:nvPicPr>
                   <pic:blipFill>
-                    <a:blip r:embed="rId26"/>
+                    <a:blip r:embed="rId28"/>
                     <a:stretch>
                       <a:fillRect/>
                     </a:stretch>
@@ -3786,278 +3991,6 @@
             <wp:extent cx="3361905" cy="1980952"/>
             <wp:effectExtent l="0" t="0" r="0" b="635"/>
             <wp:docPr id="39" name="Picture 39"/>
-            <wp:cNvGraphicFramePr>
-              <a:graphicFrameLocks xmlns:a="http://schemas.openxmlformats.org/drawingml/2006/main" noChangeAspect="1"/>
-            </wp:cNvGraphicFramePr>
-            <a:graphic xmlns:a="http://schemas.openxmlformats.org/drawingml/2006/main">
-              <a:graphicData uri="http://schemas.openxmlformats.org/drawingml/2006/picture">
-                <pic:pic xmlns:pic="http://schemas.openxmlformats.org/drawingml/2006/picture">
-                  <pic:nvPicPr>
-                    <pic:cNvPr id="1" name=""/>
-                    <pic:cNvPicPr/>
-                  </pic:nvPicPr>
-                  <pic:blipFill>
-                    <a:blip r:embed="rId27"/>
-                    <a:stretch>
-                      <a:fillRect/>
-                    </a:stretch>
-                  </pic:blipFill>
-                  <pic:spPr>
-                    <a:xfrm>
-                      <a:off x="0" y="0"/>
-                      <a:ext cx="3361905" cy="1980952"/>
-                    </a:xfrm>
-                    <a:prstGeom prst="rect">
-                      <a:avLst/>
-                    </a:prstGeom>
-                  </pic:spPr>
-                </pic:pic>
-              </a:graphicData>
-            </a:graphic>
-          </wp:inline>
-        </w:drawing>
-      </w:r>
-    </w:p>
-    <w:p>
-      <w:pPr>
-        <w:pStyle w:val="ListParagraph"/>
-        <w:numPr>
-          <w:ilvl w:val="0"/>
-          <w:numId w:val="32"/>
-        </w:numPr>
-        <w:rPr>
-          <w:rFonts w:eastAsiaTheme="minorEastAsia"/>
-          <w:lang w:val="en"/>
-        </w:rPr>
-      </w:pPr>
-      <w:r>
-        <w:rPr>
-          <w:rFonts w:eastAsiaTheme="minorEastAsia"/>
-          <w:lang w:val="en"/>
-        </w:rPr>
-        <w:t xml:space="preserve">The </w:t>
-      </w:r>
-      <w:proofErr w:type="spellStart"/>
-      <w:r>
-        <w:rPr>
-          <w:rFonts w:eastAsiaTheme="minorEastAsia"/>
-          <w:b/>
-          <w:lang w:val="en"/>
-        </w:rPr>
-        <w:t>AssemblyVersion</w:t>
-      </w:r>
-      <w:proofErr w:type="spellEnd"/>
-      <w:r>
-        <w:rPr>
-          <w:rFonts w:eastAsiaTheme="minorEastAsia"/>
-          <w:lang w:val="en"/>
-        </w:rPr>
-        <w:t xml:space="preserve"> attribute specifies the version number to build into the assembly. Each </w:t>
-      </w:r>
-      <w:proofErr w:type="spellStart"/>
-      <w:r>
-        <w:rPr>
-          <w:rFonts w:eastAsiaTheme="minorEastAsia"/>
-          <w:lang w:val="en"/>
-        </w:rPr>
-        <w:t>NuGet</w:t>
-      </w:r>
-      <w:proofErr w:type="spellEnd"/>
-      <w:r>
-        <w:rPr>
-          <w:rFonts w:eastAsiaTheme="minorEastAsia"/>
-          <w:lang w:val="en"/>
-        </w:rPr>
-        <w:t xml:space="preserve"> release requires a unique version number, so if we continue to use this method for creating packages, we will need to remember to increment this before building.</w:t>
-      </w:r>
-    </w:p>
-    <w:p>
-      <w:pPr>
-        <w:pStyle w:val="ListParagraph"/>
-        <w:ind w:left="360"/>
-        <w:rPr>
-          <w:rFonts w:eastAsiaTheme="minorEastAsia"/>
-          <w:lang w:val="en"/>
-        </w:rPr>
-      </w:pPr>
-      <w:r>
-        <w:rPr>
-          <w:noProof/>
-        </w:rPr>
-        <w:drawing>
-          <wp:inline distT="0" distB="0" distL="0" distR="0" wp14:anchorId="4F02164F" wp14:editId="1E1EC146">
-            <wp:extent cx="5685714" cy="895238"/>
-            <wp:effectExtent l="0" t="0" r="0" b="635"/>
-            <wp:docPr id="40" name="Picture 40"/>
-            <wp:cNvGraphicFramePr>
-              <a:graphicFrameLocks xmlns:a="http://schemas.openxmlformats.org/drawingml/2006/main" noChangeAspect="1"/>
-            </wp:cNvGraphicFramePr>
-            <a:graphic xmlns:a="http://schemas.openxmlformats.org/drawingml/2006/main">
-              <a:graphicData uri="http://schemas.openxmlformats.org/drawingml/2006/picture">
-                <pic:pic xmlns:pic="http://schemas.openxmlformats.org/drawingml/2006/picture">
-                  <pic:nvPicPr>
-                    <pic:cNvPr id="1" name=""/>
-                    <pic:cNvPicPr/>
-                  </pic:nvPicPr>
-                  <pic:blipFill>
-                    <a:blip r:embed="rId28"/>
-                    <a:stretch>
-                      <a:fillRect/>
-                    </a:stretch>
-                  </pic:blipFill>
-                  <pic:spPr>
-                    <a:xfrm>
-                      <a:off x="0" y="0"/>
-                      <a:ext cx="5685714" cy="895238"/>
-                    </a:xfrm>
-                    <a:prstGeom prst="rect">
-                      <a:avLst/>
-                    </a:prstGeom>
-                  </pic:spPr>
-                </pic:pic>
-              </a:graphicData>
-            </a:graphic>
-          </wp:inline>
-        </w:drawing>
-      </w:r>
-    </w:p>
-    <w:p>
-      <w:pPr>
-        <w:pStyle w:val="ListParagraph"/>
-        <w:numPr>
-          <w:ilvl w:val="0"/>
-          <w:numId w:val="32"/>
-        </w:numPr>
-        <w:rPr>
-          <w:rFonts w:eastAsiaTheme="minorEastAsia"/>
-          <w:lang w:val="en"/>
-        </w:rPr>
-      </w:pPr>
-      <w:r>
-        <w:rPr>
-          <w:rFonts w:eastAsiaTheme="minorEastAsia"/>
-          <w:lang w:val="en"/>
-        </w:rPr>
-        <w:lastRenderedPageBreak/>
-        <w:t xml:space="preserve">Return to the </w:t>
-      </w:r>
-      <w:r>
-        <w:rPr>
-          <w:rFonts w:eastAsiaTheme="minorEastAsia"/>
-          <w:b/>
-          <w:lang w:val="en"/>
-        </w:rPr>
-        <w:t>command prompt</w:t>
-      </w:r>
-      <w:r>
-        <w:rPr>
-          <w:rFonts w:eastAsiaTheme="minorEastAsia"/>
-          <w:lang w:val="en"/>
-        </w:rPr>
-        <w:t xml:space="preserve"> and execute the following command (it should be on one line). Note that you need to provide an “API Key”, which can be any non-empty string. We’re using </w:t>
-      </w:r>
-      <w:r>
-        <w:rPr>
-          <w:rFonts w:eastAsiaTheme="minorEastAsia"/>
-          <w:b/>
-          <w:lang w:val="en"/>
-        </w:rPr>
-        <w:t>“VSTS”</w:t>
-      </w:r>
-      <w:r>
-        <w:rPr>
-          <w:rFonts w:eastAsiaTheme="minorEastAsia"/>
-          <w:lang w:val="en"/>
-        </w:rPr>
-        <w:t xml:space="preserve"> here.</w:t>
-      </w:r>
-    </w:p>
-    <w:p>
-      <w:pPr>
-        <w:pStyle w:val="ppCode"/>
-        <w:rPr>
-          <w:rFonts w:eastAsiaTheme="minorEastAsia"/>
-          <w:lang w:val="en"/>
-        </w:rPr>
-      </w:pPr>
-      <w:r>
-        <w:rPr>
-          <w:rFonts w:eastAsiaTheme="minorEastAsia"/>
-          <w:lang w:val="en"/>
-        </w:rPr>
-        <w:t>nuget.exe push -source "</w:t>
-      </w:r>
-      <w:proofErr w:type="spellStart"/>
-      <w:r>
-        <w:rPr>
-          <w:rFonts w:eastAsiaTheme="minorEastAsia"/>
-          <w:lang w:val="en"/>
-        </w:rPr>
-        <w:t>PartsUnlimitedShared</w:t>
-      </w:r>
-      <w:proofErr w:type="spellEnd"/>
-      <w:r>
-        <w:rPr>
-          <w:rFonts w:eastAsiaTheme="minorEastAsia"/>
-          <w:lang w:val="en"/>
-        </w:rPr>
-        <w:t>" -</w:t>
-      </w:r>
-      <w:proofErr w:type="spellStart"/>
-      <w:r>
-        <w:rPr>
-          <w:rFonts w:eastAsiaTheme="minorEastAsia"/>
-          <w:lang w:val="en"/>
-        </w:rPr>
-        <w:t>ApiKey</w:t>
-      </w:r>
-      <w:proofErr w:type="spellEnd"/>
-      <w:r>
-        <w:rPr>
-          <w:rFonts w:eastAsiaTheme="minorEastAsia"/>
-          <w:lang w:val="en"/>
-        </w:rPr>
-        <w:t xml:space="preserve"> VSTS PartsUnlimited.Shared.1.0.0.0.nupkg</w:t>
-      </w:r>
-    </w:p>
-    <w:p>
-      <w:pPr>
-        <w:pStyle w:val="ListParagraph"/>
-        <w:numPr>
-          <w:ilvl w:val="0"/>
-          <w:numId w:val="32"/>
-        </w:numPr>
-        <w:rPr>
-          <w:rFonts w:eastAsiaTheme="minorEastAsia"/>
-          <w:lang w:val="en"/>
-        </w:rPr>
-      </w:pPr>
-      <w:r>
-        <w:rPr>
-          <w:rFonts w:eastAsiaTheme="minorEastAsia"/>
-          <w:lang w:val="en"/>
-        </w:rPr>
-        <w:t>The command should succeed after a few seconds.</w:t>
-      </w:r>
-    </w:p>
-    <w:p>
-      <w:pPr>
-        <w:pStyle w:val="ListParagraph"/>
-        <w:ind w:left="360"/>
-        <w:rPr>
-          <w:rFonts w:eastAsiaTheme="minorEastAsia"/>
-          <w:lang w:val="en"/>
-        </w:rPr>
-      </w:pPr>
-      <w:r>
-        <w:rPr>
-          <w:noProof/>
-        </w:rPr>
-        <w:drawing>
-          <wp:inline distT="0" distB="0" distL="0" distR="0" wp14:anchorId="0C96752F" wp14:editId="3AC2DCE0">
-            <wp:extent cx="5943600" cy="849630"/>
-            <wp:effectExtent l="0" t="0" r="0" b="7620"/>
-            <wp:docPr id="43" name="Picture 43"/>
             <wp:cNvGraphicFramePr>
               <a:graphicFrameLocks xmlns:a="http://schemas.openxmlformats.org/drawingml/2006/main" noChangeAspect="1"/>
             </wp:cNvGraphicFramePr>
@@ -4077,7 +4010,7 @@
                   <pic:spPr>
                     <a:xfrm>
                       <a:off x="0" y="0"/>
-                      <a:ext cx="5943600" cy="849630"/>
+                      <a:ext cx="3361905" cy="1980952"/>
                     </a:xfrm>
                     <a:prstGeom prst="rect">
                       <a:avLst/>
@@ -4107,56 +4040,29 @@
           <w:rFonts w:eastAsiaTheme="minorEastAsia"/>
           <w:lang w:val="en"/>
         </w:rPr>
-        <w:t>Return to the browser window open to TFS</w:t>
-      </w:r>
-      <w:r>
-        <w:rPr>
-          <w:rFonts w:eastAsiaTheme="minorEastAsia"/>
-          <w:lang w:val="en"/>
-        </w:rPr>
-        <w:t xml:space="preserve"> and </w:t>
-      </w:r>
-      <w:r>
-        <w:rPr>
-          <w:rFonts w:eastAsiaTheme="minorEastAsia"/>
-          <w:b/>
-          <w:lang w:val="en"/>
-        </w:rPr>
-        <w:t>re</w:t>
-      </w:r>
-      <w:r>
-        <w:rPr>
-          <w:rFonts w:eastAsiaTheme="minorEastAsia"/>
-          <w:b/>
-          <w:lang w:val="en"/>
-        </w:rPr>
-        <w:t>fresh</w:t>
-      </w:r>
-      <w:r>
-        <w:rPr>
-          <w:rFonts w:eastAsiaTheme="minorEastAsia"/>
-          <w:lang w:val="en"/>
-        </w:rPr>
-        <w:t xml:space="preserve"> the window. You </w:t>
-      </w:r>
-      <w:r>
-        <w:rPr>
-          <w:rFonts w:eastAsiaTheme="minorEastAsia"/>
-          <w:lang w:val="en"/>
-        </w:rPr>
-        <w:t>should</w:t>
-      </w:r>
-      <w:r>
-        <w:rPr>
-          <w:rFonts w:eastAsiaTheme="minorEastAsia"/>
-          <w:lang w:val="en"/>
-        </w:rPr>
-        <w:t xml:space="preserve"> now see the organization’s </w:t>
+        <w:t xml:space="preserve">The </w:t>
       </w:r>
       <w:proofErr w:type="spellStart"/>
       <w:r>
         <w:rPr>
           <w:rFonts w:eastAsiaTheme="minorEastAsia"/>
+          <w:b/>
+          <w:lang w:val="en"/>
+        </w:rPr>
+        <w:t>AssemblyVersion</w:t>
+      </w:r>
+      <w:proofErr w:type="spellEnd"/>
+      <w:r>
+        <w:rPr>
+          <w:rFonts w:eastAsiaTheme="minorEastAsia"/>
+          <w:lang w:val="en"/>
+        </w:rPr>
+        <w:t xml:space="preserve"> attribute specifies the version number to build into the assembly. Each </w:t>
+      </w:r>
+      <w:proofErr w:type="spellStart"/>
+      <w:r>
+        <w:rPr>
+          <w:rFonts w:eastAsiaTheme="minorEastAsia"/>
           <w:lang w:val="en"/>
         </w:rPr>
         <w:t>NuGet</w:t>
@@ -4167,7 +4073,7 @@
           <w:rFonts w:eastAsiaTheme="minorEastAsia"/>
           <w:lang w:val="en"/>
         </w:rPr>
-        <w:t xml:space="preserve"> package is published in the feed.</w:t>
+        <w:t xml:space="preserve"> release requires a unique version number, so if we continue to use this method for creating packages, we will need to remember to increment this before building.</w:t>
       </w:r>
     </w:p>
     <w:p>
@@ -4184,10 +4090,10 @@
           <w:noProof/>
         </w:rPr>
         <w:drawing>
-          <wp:inline distT="0" distB="0" distL="0" distR="0" wp14:anchorId="72233070" wp14:editId="7DEFB7C4">
-            <wp:extent cx="5943600" cy="2316480"/>
-            <wp:effectExtent l="0" t="0" r="0" b="7620"/>
-            <wp:docPr id="47" name="Picture 47"/>
+          <wp:inline distT="0" distB="0" distL="0" distR="0" wp14:anchorId="4F02164F" wp14:editId="1E1EC146">
+            <wp:extent cx="5685714" cy="895238"/>
+            <wp:effectExtent l="0" t="0" r="0" b="635"/>
+            <wp:docPr id="40" name="Picture 40"/>
             <wp:cNvGraphicFramePr>
               <a:graphicFrameLocks xmlns:a="http://schemas.openxmlformats.org/drawingml/2006/main" noChangeAspect="1"/>
             </wp:cNvGraphicFramePr>
@@ -4207,7 +4113,7 @@
                   <pic:spPr>
                     <a:xfrm>
                       <a:off x="0" y="0"/>
-                      <a:ext cx="5943600" cy="2316480"/>
+                      <a:ext cx="5685714" cy="895238"/>
                     </a:xfrm>
                     <a:prstGeom prst="rect">
                       <a:avLst/>
@@ -4222,58 +4128,10 @@
     </w:p>
     <w:p>
       <w:pPr>
-        <w:pStyle w:val="Heading2"/>
-        <w:rPr>
-          <w:lang w:val="en"/>
-        </w:rPr>
-      </w:pPr>
-      <w:bookmarkStart w:id="7" w:name="_Toc475695095"/>
-      <w:r>
-        <w:rPr>
-          <w:lang w:val="en"/>
-        </w:rPr>
-        <w:t xml:space="preserve">Task </w:t>
-      </w:r>
-      <w:r>
-        <w:rPr>
-          <w:lang w:val="en"/>
-        </w:rPr>
-        <w:t>4</w:t>
-      </w:r>
-      <w:r>
-        <w:rPr>
-          <w:lang w:val="en"/>
-        </w:rPr>
-        <w:t xml:space="preserve">: </w:t>
-      </w:r>
-      <w:r>
-        <w:rPr>
-          <w:lang w:val="en"/>
-        </w:rPr>
-        <w:t xml:space="preserve">Importing a </w:t>
-      </w:r>
-      <w:proofErr w:type="spellStart"/>
-      <w:r>
-        <w:rPr>
-          <w:lang w:val="en"/>
-        </w:rPr>
-        <w:t>NuGet</w:t>
-      </w:r>
-      <w:proofErr w:type="spellEnd"/>
-      <w:r>
-        <w:rPr>
-          <w:lang w:val="en"/>
-        </w:rPr>
-        <w:t xml:space="preserve"> package</w:t>
-      </w:r>
-      <w:bookmarkEnd w:id="7"/>
-    </w:p>
-    <w:p>
-      <w:pPr>
         <w:pStyle w:val="ListParagraph"/>
         <w:numPr>
           <w:ilvl w:val="0"/>
-          <w:numId w:val="33"/>
+          <w:numId w:val="32"/>
         </w:numPr>
         <w:rPr>
           <w:rFonts w:eastAsiaTheme="minorEastAsia"/>
@@ -4285,38 +4143,62 @@
           <w:rFonts w:eastAsiaTheme="minorEastAsia"/>
           <w:lang w:val="en"/>
         </w:rPr>
-        <w:t xml:space="preserve">Open a new instance of </w:t>
-      </w:r>
-      <w:r>
-        <w:rPr>
-          <w:rFonts w:eastAsiaTheme="minorEastAsia"/>
-          <w:b/>
-          <w:lang w:val="en"/>
-        </w:rPr>
-        <w:t>Visual Studio</w:t>
-      </w:r>
-      <w:r>
-        <w:rPr>
-          <w:rFonts w:eastAsiaTheme="minorEastAsia"/>
-          <w:lang w:val="en"/>
-        </w:rPr>
-        <w:t xml:space="preserve"> from the taskbar.</w:t>
-      </w:r>
-      <w:r>
-        <w:rPr>
-          <w:rFonts w:eastAsiaTheme="minorEastAsia"/>
-          <w:lang w:val="en"/>
-        </w:rPr>
-        <w:t xml:space="preserve"> We will now add a reference to the </w:t>
+        <w:lastRenderedPageBreak/>
+        <w:t xml:space="preserve">Return to the </w:t>
+      </w:r>
+      <w:r>
+        <w:rPr>
+          <w:rFonts w:eastAsiaTheme="minorEastAsia"/>
+          <w:b/>
+          <w:lang w:val="en"/>
+        </w:rPr>
+        <w:t>command prompt</w:t>
+      </w:r>
+      <w:r>
+        <w:rPr>
+          <w:rFonts w:eastAsiaTheme="minorEastAsia"/>
+          <w:lang w:val="en"/>
+        </w:rPr>
+        <w:t xml:space="preserve"> and execute the following command (it should be on one line). Note that you need to provide an “API Key”, which can be any non-empty string. We’re using </w:t>
+      </w:r>
+      <w:r>
+        <w:rPr>
+          <w:rFonts w:eastAsiaTheme="minorEastAsia"/>
+          <w:b/>
+          <w:lang w:val="en"/>
+        </w:rPr>
+        <w:t>“VSTS”</w:t>
+      </w:r>
+      <w:r>
+        <w:rPr>
+          <w:rFonts w:eastAsiaTheme="minorEastAsia"/>
+          <w:lang w:val="en"/>
+        </w:rPr>
+        <w:t xml:space="preserve"> here.</w:t>
+      </w:r>
+    </w:p>
+    <w:p>
+      <w:pPr>
+        <w:pStyle w:val="ppCode"/>
+        <w:rPr>
+          <w:rFonts w:eastAsiaTheme="minorEastAsia"/>
+          <w:lang w:val="en"/>
+        </w:rPr>
+      </w:pPr>
+      <w:r>
+        <w:rPr>
+          <w:rFonts w:eastAsiaTheme="minorEastAsia"/>
+          <w:lang w:val="en"/>
+        </w:rPr>
+        <w:t>nuget.exe push -source "</w:t>
       </w:r>
       <w:proofErr w:type="spellStart"/>
       <w:r>
         <w:rPr>
           <w:rFonts w:eastAsiaTheme="minorEastAsia"/>
-          <w:b/>
-          <w:lang w:val="en"/>
-        </w:rPr>
-        <w:t>PartsUnlimited.Shared</w:t>
+          <w:lang w:val="en"/>
+        </w:rPr>
+        <w:t>PartsUnlimitedShared</w:t>
       </w:r>
       <w:proofErr w:type="spellEnd"/>
       <w:r>
@@ -4324,7 +4206,7 @@
           <w:rFonts w:eastAsiaTheme="minorEastAsia"/>
           <w:lang w:val="en"/>
         </w:rPr>
-        <w:t xml:space="preserve"> </w:t>
+        <w:t>" -</w:t>
       </w:r>
       <w:proofErr w:type="spellStart"/>
       <w:r>
@@ -4332,7 +4214,7 @@
           <w:rFonts w:eastAsiaTheme="minorEastAsia"/>
           <w:lang w:val="en"/>
         </w:rPr>
-        <w:t>NuGet</w:t>
+        <w:t>ApiKey</w:t>
       </w:r>
       <w:proofErr w:type="spellEnd"/>
       <w:r>
@@ -4340,7 +4222,7 @@
           <w:rFonts w:eastAsiaTheme="minorEastAsia"/>
           <w:lang w:val="en"/>
         </w:rPr>
-        <w:t xml:space="preserve"> package to an existing project.</w:t>
+        <w:t xml:space="preserve"> VSTS PartsUnlimited.Shared.1.0.0.0.nupkg</w:t>
       </w:r>
     </w:p>
     <w:p>
@@ -4348,7 +4230,7 @@
         <w:pStyle w:val="ListParagraph"/>
         <w:numPr>
           <w:ilvl w:val="0"/>
-          <w:numId w:val="33"/>
+          <w:numId w:val="32"/>
         </w:numPr>
         <w:rPr>
           <w:rFonts w:eastAsiaTheme="minorEastAsia"/>
@@ -4360,60 +4242,7 @@
           <w:rFonts w:eastAsiaTheme="minorEastAsia"/>
           <w:lang w:val="en"/>
         </w:rPr>
-        <w:t xml:space="preserve">From the </w:t>
-      </w:r>
-      <w:r>
-        <w:rPr>
-          <w:rFonts w:eastAsiaTheme="minorEastAsia"/>
-          <w:b/>
-          <w:lang w:val="en"/>
-        </w:rPr>
-        <w:t>Start Page</w:t>
-      </w:r>
-      <w:r>
-        <w:rPr>
-          <w:rFonts w:eastAsiaTheme="minorEastAsia"/>
-          <w:lang w:val="en"/>
-        </w:rPr>
-        <w:t xml:space="preserve">, open </w:t>
-      </w:r>
-      <w:r>
-        <w:rPr>
-          <w:rFonts w:eastAsiaTheme="minorEastAsia"/>
-          <w:b/>
-          <w:lang w:val="en"/>
-        </w:rPr>
-        <w:t>PartsUnlimited.sln</w:t>
-      </w:r>
-      <w:r>
-        <w:rPr>
-          <w:rFonts w:eastAsiaTheme="minorEastAsia"/>
-          <w:lang w:val="en"/>
-        </w:rPr>
-        <w:t>.</w:t>
-      </w:r>
-      <w:r>
-        <w:rPr>
-          <w:rFonts w:eastAsiaTheme="minorEastAsia"/>
-          <w:lang w:val="en"/>
-        </w:rPr>
-        <w:t xml:space="preserve"> This is the primary project for the </w:t>
-      </w:r>
-      <w:proofErr w:type="spellStart"/>
-      <w:r>
-        <w:rPr>
-          <w:rFonts w:eastAsiaTheme="minorEastAsia"/>
-          <w:lang w:val="en"/>
-        </w:rPr>
-        <w:t>PartsUnlimited</w:t>
-      </w:r>
-      <w:proofErr w:type="spellEnd"/>
-      <w:r>
-        <w:rPr>
-          <w:rFonts w:eastAsiaTheme="minorEastAsia"/>
-          <w:lang w:val="en"/>
-        </w:rPr>
-        <w:t xml:space="preserve"> team.</w:t>
+        <w:t>The command should succeed after a few seconds.</w:t>
       </w:r>
     </w:p>
     <w:p>
@@ -4430,10 +4259,10 @@
           <w:noProof/>
         </w:rPr>
         <w:drawing>
-          <wp:inline distT="0" distB="0" distL="0" distR="0" wp14:anchorId="0C2B52E2" wp14:editId="751762B1">
-            <wp:extent cx="3457143" cy="1866667"/>
-            <wp:effectExtent l="0" t="0" r="0" b="635"/>
-            <wp:docPr id="45" name="Picture 45"/>
+          <wp:inline distT="0" distB="0" distL="0" distR="0" wp14:anchorId="0C96752F" wp14:editId="3AC2DCE0">
+            <wp:extent cx="5943600" cy="849630"/>
+            <wp:effectExtent l="0" t="0" r="0" b="7620"/>
+            <wp:docPr id="43" name="Picture 43"/>
             <wp:cNvGraphicFramePr>
               <a:graphicFrameLocks xmlns:a="http://schemas.openxmlformats.org/drawingml/2006/main" noChangeAspect="1"/>
             </wp:cNvGraphicFramePr>
@@ -4453,7 +4282,7 @@
                   <pic:spPr>
                     <a:xfrm>
                       <a:off x="0" y="0"/>
-                      <a:ext cx="3457143" cy="1866667"/>
+                      <a:ext cx="5943600" cy="849630"/>
                     </a:xfrm>
                     <a:prstGeom prst="rect">
                       <a:avLst/>
@@ -4471,7 +4300,7 @@
         <w:pStyle w:val="ListParagraph"/>
         <w:numPr>
           <w:ilvl w:val="0"/>
-          <w:numId w:val="33"/>
+          <w:numId w:val="32"/>
         </w:numPr>
         <w:rPr>
           <w:rFonts w:eastAsiaTheme="minorEastAsia"/>
@@ -4483,46 +4312,59 @@
           <w:rFonts w:eastAsiaTheme="minorEastAsia"/>
           <w:lang w:val="en"/>
         </w:rPr>
-        <w:t xml:space="preserve">In </w:t>
-      </w:r>
-      <w:r>
-        <w:rPr>
-          <w:rFonts w:eastAsiaTheme="minorEastAsia"/>
-          <w:b/>
-          <w:lang w:val="en"/>
-        </w:rPr>
-        <w:t>Solution Explorer</w:t>
-      </w:r>
-      <w:r>
-        <w:rPr>
-          <w:rFonts w:eastAsiaTheme="minorEastAsia"/>
-          <w:lang w:val="en"/>
-        </w:rPr>
-        <w:t xml:space="preserve">, right-click the </w:t>
-      </w:r>
-      <w:r>
-        <w:rPr>
-          <w:rFonts w:eastAsiaTheme="minorEastAsia"/>
-          <w:b/>
-          <w:lang w:val="en"/>
-        </w:rPr>
-        <w:t>References</w:t>
-      </w:r>
-      <w:r>
-        <w:rPr>
-          <w:rFonts w:eastAsiaTheme="minorEastAsia"/>
-          <w:lang w:val="en"/>
-        </w:rPr>
-        <w:t xml:space="preserve"> node under the </w:t>
+        <w:t>Return to the browser window open to TFS</w:t>
+      </w:r>
+      <w:r>
+        <w:rPr>
+          <w:rFonts w:eastAsiaTheme="minorEastAsia"/>
+          <w:lang w:val="en"/>
+        </w:rPr>
+        <w:t xml:space="preserve"> and </w:t>
+      </w:r>
+      <w:r>
+        <w:rPr>
+          <w:rFonts w:eastAsiaTheme="minorEastAsia"/>
+          <w:b/>
+          <w:lang w:val="en"/>
+        </w:rPr>
+        <w:t>re</w:t>
+      </w:r>
+      <w:r>
+        <w:rPr>
+          <w:rFonts w:eastAsiaTheme="minorEastAsia"/>
+          <w:b/>
+          <w:lang w:val="en"/>
+        </w:rPr>
+        <w:t>fresh</w:t>
+      </w:r>
+      <w:r>
+        <w:rPr>
+          <w:rFonts w:eastAsiaTheme="minorEastAsia"/>
+          <w:lang w:val="en"/>
+        </w:rPr>
+        <w:t xml:space="preserve"> the window. You </w:t>
+      </w:r>
+      <w:r>
+        <w:rPr>
+          <w:rFonts w:eastAsiaTheme="minorEastAsia"/>
+          <w:lang w:val="en"/>
+        </w:rPr>
+        <w:t>should</w:t>
+      </w:r>
+      <w:r>
+        <w:rPr>
+          <w:rFonts w:eastAsiaTheme="minorEastAsia"/>
+          <w:lang w:val="en"/>
+        </w:rPr>
+        <w:t xml:space="preserve"> now see the organization’s </w:t>
       </w:r>
       <w:proofErr w:type="spellStart"/>
       <w:r>
         <w:rPr>
           <w:rFonts w:eastAsiaTheme="minorEastAsia"/>
-          <w:b/>
-          <w:lang w:val="en"/>
-        </w:rPr>
-        <w:t>PartsUnlimitedWebsite</w:t>
+          <w:lang w:val="en"/>
+        </w:rPr>
+        <w:t>NuGet</w:t>
       </w:r>
       <w:proofErr w:type="spellEnd"/>
       <w:r>
@@ -4530,40 +4372,7 @@
           <w:rFonts w:eastAsiaTheme="minorEastAsia"/>
           <w:lang w:val="en"/>
         </w:rPr>
-        <w:t xml:space="preserve"> project and select </w:t>
-      </w:r>
-      <w:r>
-        <w:rPr>
-          <w:rFonts w:eastAsiaTheme="minorEastAsia"/>
-          <w:b/>
-          <w:lang w:val="en"/>
-        </w:rPr>
-        <w:t xml:space="preserve">Manage </w:t>
-      </w:r>
-      <w:proofErr w:type="spellStart"/>
-      <w:r>
-        <w:rPr>
-          <w:rFonts w:eastAsiaTheme="minorEastAsia"/>
-          <w:b/>
-          <w:lang w:val="en"/>
-        </w:rPr>
-        <w:t>NuGet</w:t>
-      </w:r>
-      <w:proofErr w:type="spellEnd"/>
-      <w:r>
-        <w:rPr>
-          <w:rFonts w:eastAsiaTheme="minorEastAsia"/>
-          <w:b/>
-          <w:lang w:val="en"/>
-        </w:rPr>
-        <w:t xml:space="preserve"> Packages</w:t>
-      </w:r>
-      <w:r>
-        <w:rPr>
-          <w:rFonts w:eastAsiaTheme="minorEastAsia"/>
-          <w:lang w:val="en"/>
-        </w:rPr>
-        <w:t>.</w:t>
+        <w:t xml:space="preserve"> package is published in the feed.</w:t>
       </w:r>
     </w:p>
     <w:p>
@@ -4579,12 +4388,11 @@
         <w:rPr>
           <w:noProof/>
         </w:rPr>
-        <w:lastRenderedPageBreak/>
         <w:drawing>
-          <wp:inline distT="0" distB="0" distL="0" distR="0" wp14:anchorId="13467B24" wp14:editId="11EEDC33">
-            <wp:extent cx="3333333" cy="2952381"/>
-            <wp:effectExtent l="0" t="0" r="635" b="635"/>
-            <wp:docPr id="48" name="Picture 48"/>
+          <wp:inline distT="0" distB="0" distL="0" distR="0" wp14:anchorId="72233070" wp14:editId="7DEFB7C4">
+            <wp:extent cx="5943600" cy="2316480"/>
+            <wp:effectExtent l="0" t="0" r="0" b="7620"/>
+            <wp:docPr id="47" name="Picture 47"/>
             <wp:cNvGraphicFramePr>
               <a:graphicFrameLocks xmlns:a="http://schemas.openxmlformats.org/drawingml/2006/main" noChangeAspect="1"/>
             </wp:cNvGraphicFramePr>
@@ -4604,7 +4412,7 @@
                   <pic:spPr>
                     <a:xfrm>
                       <a:off x="0" y="0"/>
-                      <a:ext cx="3333333" cy="2952381"/>
+                      <a:ext cx="5943600" cy="2316480"/>
                     </a:xfrm>
                     <a:prstGeom prst="rect">
                       <a:avLst/>
@@ -4619,6 +4427,54 @@
     </w:p>
     <w:p>
       <w:pPr>
+        <w:pStyle w:val="Heading2"/>
+        <w:rPr>
+          <w:lang w:val="en"/>
+        </w:rPr>
+      </w:pPr>
+      <w:bookmarkStart w:id="8" w:name="_Toc476310899"/>
+      <w:r>
+        <w:rPr>
+          <w:lang w:val="en"/>
+        </w:rPr>
+        <w:t xml:space="preserve">Task </w:t>
+      </w:r>
+      <w:r>
+        <w:rPr>
+          <w:lang w:val="en"/>
+        </w:rPr>
+        <w:t>4</w:t>
+      </w:r>
+      <w:r>
+        <w:rPr>
+          <w:lang w:val="en"/>
+        </w:rPr>
+        <w:t xml:space="preserve">: </w:t>
+      </w:r>
+      <w:r>
+        <w:rPr>
+          <w:lang w:val="en"/>
+        </w:rPr>
+        <w:t xml:space="preserve">Importing a </w:t>
+      </w:r>
+      <w:proofErr w:type="spellStart"/>
+      <w:r>
+        <w:rPr>
+          <w:lang w:val="en"/>
+        </w:rPr>
+        <w:t>NuGet</w:t>
+      </w:r>
+      <w:proofErr w:type="spellEnd"/>
+      <w:r>
+        <w:rPr>
+          <w:lang w:val="en"/>
+        </w:rPr>
+        <w:t xml:space="preserve"> package</w:t>
+      </w:r>
+      <w:bookmarkEnd w:id="8"/>
+    </w:p>
+    <w:p>
+      <w:pPr>
         <w:pStyle w:val="ListParagraph"/>
         <w:numPr>
           <w:ilvl w:val="0"/>
@@ -4634,37 +4490,29 @@
           <w:rFonts w:eastAsiaTheme="minorEastAsia"/>
           <w:lang w:val="en"/>
         </w:rPr>
-        <w:t xml:space="preserve">Click the </w:t>
-      </w:r>
-      <w:r>
-        <w:rPr>
-          <w:rFonts w:eastAsiaTheme="minorEastAsia"/>
-          <w:b/>
-          <w:lang w:val="en"/>
-        </w:rPr>
-        <w:t xml:space="preserve">Browse </w:t>
-      </w:r>
-      <w:r>
-        <w:rPr>
-          <w:rFonts w:eastAsiaTheme="minorEastAsia"/>
-          <w:lang w:val="en"/>
-        </w:rPr>
-        <w:t xml:space="preserve">tab and change the </w:t>
-      </w:r>
-      <w:r>
-        <w:rPr>
-          <w:rFonts w:eastAsiaTheme="minorEastAsia"/>
-          <w:b/>
-          <w:lang w:val="en"/>
-        </w:rPr>
-        <w:t>Package source</w:t>
-      </w:r>
-      <w:r>
-        <w:rPr>
-          <w:rFonts w:eastAsiaTheme="minorEastAsia"/>
-          <w:lang w:val="en"/>
-        </w:rPr>
-        <w:t xml:space="preserve"> to </w:t>
+        <w:t xml:space="preserve">Open a new instance of </w:t>
+      </w:r>
+      <w:r>
+        <w:rPr>
+          <w:rFonts w:eastAsiaTheme="minorEastAsia"/>
+          <w:b/>
+          <w:lang w:val="en"/>
+        </w:rPr>
+        <w:t>Visual Studio</w:t>
+      </w:r>
+      <w:r>
+        <w:rPr>
+          <w:rFonts w:eastAsiaTheme="minorEastAsia"/>
+          <w:lang w:val="en"/>
+        </w:rPr>
+        <w:t xml:space="preserve"> from the taskbar.</w:t>
+      </w:r>
+      <w:r>
+        <w:rPr>
+          <w:rFonts w:eastAsiaTheme="minorEastAsia"/>
+          <w:lang w:val="en"/>
+        </w:rPr>
+        <w:t xml:space="preserve"> We will now add a reference to the </w:t>
       </w:r>
       <w:proofErr w:type="spellStart"/>
       <w:r>
@@ -4673,7 +4521,7 @@
           <w:b/>
           <w:lang w:val="en"/>
         </w:rPr>
-        <w:t>PartsUnlimitedShared</w:t>
+        <w:t>PartsUnlimited.Shared</w:t>
       </w:r>
       <w:proofErr w:type="spellEnd"/>
       <w:r>
@@ -4681,22 +4529,96 @@
           <w:rFonts w:eastAsiaTheme="minorEastAsia"/>
           <w:lang w:val="en"/>
         </w:rPr>
-        <w:t xml:space="preserve">. The only package will be the one we just added, so click </w:t>
-      </w:r>
-      <w:r>
-        <w:rPr>
-          <w:rFonts w:eastAsiaTheme="minorEastAsia"/>
-          <w:b/>
-          <w:lang w:val="en"/>
-        </w:rPr>
-        <w:t>Install</w:t>
-      </w:r>
-      <w:r>
-        <w:rPr>
-          <w:rFonts w:eastAsiaTheme="minorEastAsia"/>
-          <w:lang w:val="en"/>
-        </w:rPr>
-        <w:t xml:space="preserve"> to add it to the project.</w:t>
+        <w:t xml:space="preserve"> </w:t>
+      </w:r>
+      <w:proofErr w:type="spellStart"/>
+      <w:r>
+        <w:rPr>
+          <w:rFonts w:eastAsiaTheme="minorEastAsia"/>
+          <w:lang w:val="en"/>
+        </w:rPr>
+        <w:t>NuGet</w:t>
+      </w:r>
+      <w:proofErr w:type="spellEnd"/>
+      <w:r>
+        <w:rPr>
+          <w:rFonts w:eastAsiaTheme="minorEastAsia"/>
+          <w:lang w:val="en"/>
+        </w:rPr>
+        <w:t xml:space="preserve"> package to an existing project.</w:t>
+      </w:r>
+    </w:p>
+    <w:p>
+      <w:pPr>
+        <w:pStyle w:val="ListParagraph"/>
+        <w:numPr>
+          <w:ilvl w:val="0"/>
+          <w:numId w:val="33"/>
+        </w:numPr>
+        <w:rPr>
+          <w:rFonts w:eastAsiaTheme="minorEastAsia"/>
+          <w:lang w:val="en"/>
+        </w:rPr>
+      </w:pPr>
+      <w:r>
+        <w:rPr>
+          <w:rFonts w:eastAsiaTheme="minorEastAsia"/>
+          <w:lang w:val="en"/>
+        </w:rPr>
+        <w:t xml:space="preserve">From the </w:t>
+      </w:r>
+      <w:r>
+        <w:rPr>
+          <w:rFonts w:eastAsiaTheme="minorEastAsia"/>
+          <w:b/>
+          <w:lang w:val="en"/>
+        </w:rPr>
+        <w:t>Start Page</w:t>
+      </w:r>
+      <w:r>
+        <w:rPr>
+          <w:rFonts w:eastAsiaTheme="minorEastAsia"/>
+          <w:lang w:val="en"/>
+        </w:rPr>
+        <w:t xml:space="preserve">, open </w:t>
+      </w:r>
+      <w:r>
+        <w:rPr>
+          <w:rFonts w:eastAsiaTheme="minorEastAsia"/>
+          <w:b/>
+          <w:lang w:val="en"/>
+        </w:rPr>
+        <w:t>PartsUnlimited.sln</w:t>
+      </w:r>
+      <w:r>
+        <w:rPr>
+          <w:rFonts w:eastAsiaTheme="minorEastAsia"/>
+          <w:lang w:val="en"/>
+        </w:rPr>
+        <w:t>.</w:t>
+      </w:r>
+      <w:r>
+        <w:rPr>
+          <w:rFonts w:eastAsiaTheme="minorEastAsia"/>
+          <w:lang w:val="en"/>
+        </w:rPr>
+        <w:t xml:space="preserve"> This is the primary project for the </w:t>
+      </w:r>
+      <w:proofErr w:type="spellStart"/>
+      <w:r>
+        <w:rPr>
+          <w:rFonts w:eastAsiaTheme="minorEastAsia"/>
+          <w:lang w:val="en"/>
+        </w:rPr>
+        <w:t>PartsUnlimited</w:t>
+      </w:r>
+      <w:proofErr w:type="spellEnd"/>
+      <w:r>
+        <w:rPr>
+          <w:rFonts w:eastAsiaTheme="minorEastAsia"/>
+          <w:lang w:val="en"/>
+        </w:rPr>
+        <w:t xml:space="preserve"> team.</w:t>
       </w:r>
     </w:p>
     <w:p>
@@ -4713,10 +4635,10 @@
           <w:noProof/>
         </w:rPr>
         <w:drawing>
-          <wp:inline distT="0" distB="0" distL="0" distR="0" wp14:anchorId="47534E78" wp14:editId="36840656">
-            <wp:extent cx="5943600" cy="2937510"/>
-            <wp:effectExtent l="0" t="0" r="0" b="0"/>
-            <wp:docPr id="49" name="Picture 49"/>
+          <wp:inline distT="0" distB="0" distL="0" distR="0" wp14:anchorId="0C2B52E2" wp14:editId="751762B1">
+            <wp:extent cx="3457143" cy="1866667"/>
+            <wp:effectExtent l="0" t="0" r="0" b="635"/>
+            <wp:docPr id="45" name="Picture 45"/>
             <wp:cNvGraphicFramePr>
               <a:graphicFrameLocks xmlns:a="http://schemas.openxmlformats.org/drawingml/2006/main" noChangeAspect="1"/>
             </wp:cNvGraphicFramePr>
@@ -4736,7 +4658,7 @@
                   <pic:spPr>
                     <a:xfrm>
                       <a:off x="0" y="0"/>
-                      <a:ext cx="5943600" cy="2937510"/>
+                      <a:ext cx="3457143" cy="1866667"/>
                     </a:xfrm>
                     <a:prstGeom prst="rect">
                       <a:avLst/>
@@ -4766,31 +4688,80 @@
           <w:rFonts w:eastAsiaTheme="minorEastAsia"/>
           <w:lang w:val="en"/>
         </w:rPr>
-        <w:t xml:space="preserve">Confirm </w:t>
-      </w:r>
-      <w:proofErr w:type="gramStart"/>
-      <w:r>
-        <w:rPr>
-          <w:rFonts w:eastAsiaTheme="minorEastAsia"/>
-          <w:lang w:val="en"/>
-        </w:rPr>
-        <w:t>the add</w:t>
-      </w:r>
-      <w:proofErr w:type="gramEnd"/>
-      <w:r>
-        <w:rPr>
-          <w:rFonts w:eastAsiaTheme="minorEastAsia"/>
-          <w:lang w:val="en"/>
-        </w:rPr>
-        <w:t xml:space="preserve"> by clicking </w:t>
-      </w:r>
-      <w:r>
-        <w:rPr>
-          <w:rFonts w:eastAsiaTheme="minorEastAsia"/>
-          <w:b/>
-          <w:lang w:val="en"/>
-        </w:rPr>
-        <w:t>OK</w:t>
+        <w:t xml:space="preserve">In </w:t>
+      </w:r>
+      <w:r>
+        <w:rPr>
+          <w:rFonts w:eastAsiaTheme="minorEastAsia"/>
+          <w:b/>
+          <w:lang w:val="en"/>
+        </w:rPr>
+        <w:t>Solution Explorer</w:t>
+      </w:r>
+      <w:r>
+        <w:rPr>
+          <w:rFonts w:eastAsiaTheme="minorEastAsia"/>
+          <w:lang w:val="en"/>
+        </w:rPr>
+        <w:t xml:space="preserve">, right-click the </w:t>
+      </w:r>
+      <w:r>
+        <w:rPr>
+          <w:rFonts w:eastAsiaTheme="minorEastAsia"/>
+          <w:b/>
+          <w:lang w:val="en"/>
+        </w:rPr>
+        <w:t>References</w:t>
+      </w:r>
+      <w:r>
+        <w:rPr>
+          <w:rFonts w:eastAsiaTheme="minorEastAsia"/>
+          <w:lang w:val="en"/>
+        </w:rPr>
+        <w:t xml:space="preserve"> node under the </w:t>
+      </w:r>
+      <w:proofErr w:type="spellStart"/>
+      <w:r>
+        <w:rPr>
+          <w:rFonts w:eastAsiaTheme="minorEastAsia"/>
+          <w:b/>
+          <w:lang w:val="en"/>
+        </w:rPr>
+        <w:t>PartsUnlimitedWebsite</w:t>
+      </w:r>
+      <w:proofErr w:type="spellEnd"/>
+      <w:r>
+        <w:rPr>
+          <w:rFonts w:eastAsiaTheme="minorEastAsia"/>
+          <w:lang w:val="en"/>
+        </w:rPr>
+        <w:t xml:space="preserve"> project and select </w:t>
+      </w:r>
+      <w:r>
+        <w:rPr>
+          <w:rFonts w:eastAsiaTheme="minorEastAsia"/>
+          <w:b/>
+          <w:lang w:val="en"/>
+        </w:rPr>
+        <w:t xml:space="preserve">Manage </w:t>
+      </w:r>
+      <w:proofErr w:type="spellStart"/>
+      <w:r>
+        <w:rPr>
+          <w:rFonts w:eastAsiaTheme="minorEastAsia"/>
+          <w:b/>
+          <w:lang w:val="en"/>
+        </w:rPr>
+        <w:t>NuGet</w:t>
+      </w:r>
+      <w:proofErr w:type="spellEnd"/>
+      <w:r>
+        <w:rPr>
+          <w:rFonts w:eastAsiaTheme="minorEastAsia"/>
+          <w:b/>
+          <w:lang w:val="en"/>
+        </w:rPr>
+        <w:t xml:space="preserve"> Packages</w:t>
       </w:r>
       <w:r>
         <w:rPr>
@@ -4815,10 +4786,10 @@
         </w:rPr>
         <w:lastRenderedPageBreak/>
         <w:drawing>
-          <wp:inline distT="0" distB="0" distL="0" distR="0" wp14:anchorId="13DD0A72" wp14:editId="21E6827F">
-            <wp:extent cx="4142857" cy="2285714"/>
-            <wp:effectExtent l="0" t="0" r="0" b="635"/>
-            <wp:docPr id="50" name="Picture 50"/>
+          <wp:inline distT="0" distB="0" distL="0" distR="0" wp14:anchorId="13467B24" wp14:editId="11EEDC33">
+            <wp:extent cx="3333333" cy="2952381"/>
+            <wp:effectExtent l="0" t="0" r="635" b="635"/>
+            <wp:docPr id="48" name="Picture 48"/>
             <wp:cNvGraphicFramePr>
               <a:graphicFrameLocks xmlns:a="http://schemas.openxmlformats.org/drawingml/2006/main" noChangeAspect="1"/>
             </wp:cNvGraphicFramePr>
@@ -4838,7 +4809,7 @@
                   <pic:spPr>
                     <a:xfrm>
                       <a:off x="0" y="0"/>
-                      <a:ext cx="4142857" cy="2285714"/>
+                      <a:ext cx="3333333" cy="2952381"/>
                     </a:xfrm>
                     <a:prstGeom prst="rect">
                       <a:avLst/>
@@ -4868,7 +4839,37 @@
           <w:rFonts w:eastAsiaTheme="minorEastAsia"/>
           <w:lang w:val="en"/>
         </w:rPr>
-        <w:t xml:space="preserve">Press </w:t>
+        <w:t xml:space="preserve">Click the </w:t>
+      </w:r>
+      <w:r>
+        <w:rPr>
+          <w:rFonts w:eastAsiaTheme="minorEastAsia"/>
+          <w:b/>
+          <w:lang w:val="en"/>
+        </w:rPr>
+        <w:t xml:space="preserve">Browse </w:t>
+      </w:r>
+      <w:r>
+        <w:rPr>
+          <w:rFonts w:eastAsiaTheme="minorEastAsia"/>
+          <w:lang w:val="en"/>
+        </w:rPr>
+        <w:t xml:space="preserve">tab and change the </w:t>
+      </w:r>
+      <w:r>
+        <w:rPr>
+          <w:rFonts w:eastAsiaTheme="minorEastAsia"/>
+          <w:b/>
+          <w:lang w:val="en"/>
+        </w:rPr>
+        <w:t>Package source</w:t>
+      </w:r>
+      <w:r>
+        <w:rPr>
+          <w:rFonts w:eastAsiaTheme="minorEastAsia"/>
+          <w:lang w:val="en"/>
+        </w:rPr>
+        <w:t xml:space="preserve"> to </w:t>
       </w:r>
       <w:proofErr w:type="spellStart"/>
       <w:r>
@@ -4877,7 +4878,7 @@
           <w:b/>
           <w:lang w:val="en"/>
         </w:rPr>
-        <w:t>Ctrl+Shift+B</w:t>
+        <w:t>PartsUnlimitedShared</w:t>
       </w:r>
       <w:proofErr w:type="spellEnd"/>
       <w:r>
@@ -4885,219 +4886,22 @@
           <w:rFonts w:eastAsiaTheme="minorEastAsia"/>
           <w:lang w:val="en"/>
         </w:rPr>
-        <w:t xml:space="preserve"> to build the project. It should succeed.</w:t>
-      </w:r>
-      <w:r>
-        <w:rPr>
-          <w:rFonts w:eastAsiaTheme="minorEastAsia"/>
-          <w:lang w:val="en"/>
-        </w:rPr>
-        <w:t xml:space="preserve"> The </w:t>
-      </w:r>
-      <w:proofErr w:type="spellStart"/>
-      <w:r>
-        <w:rPr>
-          <w:rFonts w:eastAsiaTheme="minorEastAsia"/>
-          <w:lang w:val="en"/>
-        </w:rPr>
-        <w:t>NuGet</w:t>
-      </w:r>
-      <w:proofErr w:type="spellEnd"/>
-      <w:r>
-        <w:rPr>
-          <w:rFonts w:eastAsiaTheme="minorEastAsia"/>
-          <w:lang w:val="en"/>
-        </w:rPr>
-        <w:t xml:space="preserve"> package doesn’t add any value yet, but at least we know it’s there.</w:t>
-      </w:r>
-    </w:p>
-    <w:p>
-      <w:pPr>
-        <w:pStyle w:val="Heading2"/>
-        <w:rPr>
-          <w:lang w:val="en"/>
-        </w:rPr>
-      </w:pPr>
-      <w:bookmarkStart w:id="8" w:name="_Toc475695096"/>
-      <w:r>
-        <w:rPr>
-          <w:lang w:val="en"/>
-        </w:rPr>
-        <w:t xml:space="preserve">Task </w:t>
-      </w:r>
-      <w:r>
-        <w:rPr>
-          <w:lang w:val="en"/>
-        </w:rPr>
-        <w:t>5</w:t>
-      </w:r>
-      <w:r>
-        <w:rPr>
-          <w:lang w:val="en"/>
-        </w:rPr>
-        <w:t xml:space="preserve">: </w:t>
-      </w:r>
-      <w:r>
-        <w:rPr>
-          <w:lang w:val="en"/>
-        </w:rPr>
-        <w:t>Updating</w:t>
-      </w:r>
-      <w:r>
-        <w:rPr>
-          <w:lang w:val="en"/>
-        </w:rPr>
-        <w:t xml:space="preserve"> a </w:t>
-      </w:r>
-      <w:proofErr w:type="spellStart"/>
-      <w:r>
-        <w:rPr>
-          <w:lang w:val="en"/>
-        </w:rPr>
-        <w:t>NuGet</w:t>
-      </w:r>
-      <w:proofErr w:type="spellEnd"/>
-      <w:r>
-        <w:rPr>
-          <w:lang w:val="en"/>
-        </w:rPr>
-        <w:t xml:space="preserve"> package</w:t>
-      </w:r>
-      <w:bookmarkEnd w:id="8"/>
-    </w:p>
-    <w:p>
-      <w:pPr>
-        <w:pStyle w:val="ListParagraph"/>
-        <w:numPr>
-          <w:ilvl w:val="0"/>
-          <w:numId w:val="34"/>
-        </w:numPr>
-        <w:rPr>
-          <w:rFonts w:eastAsiaTheme="minorEastAsia"/>
-          <w:lang w:val="en"/>
-        </w:rPr>
-      </w:pPr>
-      <w:r>
-        <w:rPr>
-          <w:rFonts w:eastAsiaTheme="minorEastAsia"/>
-          <w:lang w:val="en"/>
-        </w:rPr>
-        <w:t xml:space="preserve">Switch to the instance of </w:t>
-      </w:r>
-      <w:r>
-        <w:rPr>
-          <w:rFonts w:eastAsiaTheme="minorEastAsia"/>
-          <w:b/>
-          <w:lang w:val="en"/>
-        </w:rPr>
-        <w:t>Visual Studio</w:t>
-      </w:r>
-      <w:r>
-        <w:rPr>
-          <w:rFonts w:eastAsiaTheme="minorEastAsia"/>
-          <w:lang w:val="en"/>
-        </w:rPr>
-        <w:t xml:space="preserve"> that has the </w:t>
-      </w:r>
-      <w:proofErr w:type="spellStart"/>
-      <w:r>
-        <w:rPr>
-          <w:rFonts w:eastAsiaTheme="minorEastAsia"/>
-          <w:b/>
-          <w:lang w:val="en"/>
-        </w:rPr>
-        <w:t>PartsUnlimited.Shared</w:t>
-      </w:r>
-      <w:proofErr w:type="spellEnd"/>
-      <w:r>
-        <w:rPr>
-          <w:rFonts w:eastAsiaTheme="minorEastAsia"/>
-          <w:lang w:val="en"/>
-        </w:rPr>
-        <w:t xml:space="preserve"> project open (the </w:t>
-      </w:r>
-      <w:proofErr w:type="spellStart"/>
-      <w:r>
-        <w:rPr>
-          <w:rFonts w:eastAsiaTheme="minorEastAsia"/>
-          <w:lang w:val="en"/>
-        </w:rPr>
-        <w:t>NuGet</w:t>
-      </w:r>
-      <w:proofErr w:type="spellEnd"/>
-      <w:r>
-        <w:rPr>
-          <w:rFonts w:eastAsiaTheme="minorEastAsia"/>
-          <w:lang w:val="en"/>
-        </w:rPr>
-        <w:t xml:space="preserve"> source project).</w:t>
-      </w:r>
-    </w:p>
-    <w:p>
-      <w:pPr>
-        <w:pStyle w:val="ListParagraph"/>
-        <w:numPr>
-          <w:ilvl w:val="0"/>
-          <w:numId w:val="34"/>
-        </w:numPr>
-        <w:rPr>
-          <w:rFonts w:eastAsiaTheme="minorEastAsia"/>
-          <w:lang w:val="en"/>
-        </w:rPr>
-      </w:pPr>
-      <w:r>
-        <w:rPr>
-          <w:rFonts w:eastAsiaTheme="minorEastAsia"/>
-          <w:lang w:val="en"/>
-        </w:rPr>
-        <w:t xml:space="preserve">In </w:t>
-      </w:r>
-      <w:r>
-        <w:rPr>
-          <w:rFonts w:eastAsiaTheme="minorEastAsia"/>
-          <w:b/>
-          <w:lang w:val="en"/>
-        </w:rPr>
-        <w:t>Solution Explorer</w:t>
-      </w:r>
-      <w:r>
-        <w:rPr>
-          <w:rFonts w:eastAsiaTheme="minorEastAsia"/>
-          <w:lang w:val="en"/>
-        </w:rPr>
-        <w:t xml:space="preserve">, right-click the </w:t>
-      </w:r>
-      <w:proofErr w:type="spellStart"/>
-      <w:r>
-        <w:rPr>
-          <w:rFonts w:eastAsiaTheme="minorEastAsia"/>
-          <w:b/>
-          <w:lang w:val="en"/>
-        </w:rPr>
-        <w:t>PartsUnlimited.Shared</w:t>
-      </w:r>
-      <w:proofErr w:type="spellEnd"/>
-      <w:r>
-        <w:rPr>
-          <w:rFonts w:eastAsiaTheme="minorEastAsia"/>
-          <w:lang w:val="en"/>
-        </w:rPr>
-        <w:t xml:space="preserve"> project node and select </w:t>
-      </w:r>
-      <w:r>
-        <w:rPr>
-          <w:rFonts w:eastAsiaTheme="minorEastAsia"/>
-          <w:b/>
-          <w:lang w:val="en"/>
-        </w:rPr>
-        <w:t>Add | New Item</w:t>
-      </w:r>
-      <w:r>
-        <w:rPr>
-          <w:rFonts w:eastAsiaTheme="minorEastAsia"/>
-          <w:lang w:val="en"/>
-        </w:rPr>
-        <w:t>.</w:t>
+        <w:t xml:space="preserve">. The only package will be the one we just added, so click </w:t>
+      </w:r>
+      <w:r>
+        <w:rPr>
+          <w:rFonts w:eastAsiaTheme="minorEastAsia"/>
+          <w:b/>
+          <w:lang w:val="en"/>
+        </w:rPr>
+        <w:t>Install</w:t>
+      </w:r>
+      <w:r>
+        <w:rPr>
+          <w:rFonts w:eastAsiaTheme="minorEastAsia"/>
+          <w:lang w:val="en"/>
+        </w:rPr>
+        <w:t xml:space="preserve"> to add it to the project.</w:t>
       </w:r>
     </w:p>
     <w:p>
@@ -5114,10 +4918,10 @@
           <w:noProof/>
         </w:rPr>
         <w:drawing>
-          <wp:inline distT="0" distB="0" distL="0" distR="0" wp14:anchorId="6DBBC7D2" wp14:editId="57EDB421">
-            <wp:extent cx="5904762" cy="3266667"/>
-            <wp:effectExtent l="0" t="0" r="1270" b="0"/>
-            <wp:docPr id="51" name="Picture 51"/>
+          <wp:inline distT="0" distB="0" distL="0" distR="0" wp14:anchorId="47534E78" wp14:editId="36840656">
+            <wp:extent cx="5943600" cy="2937510"/>
+            <wp:effectExtent l="0" t="0" r="0" b="0"/>
+            <wp:docPr id="49" name="Picture 49"/>
             <wp:cNvGraphicFramePr>
               <a:graphicFrameLocks xmlns:a="http://schemas.openxmlformats.org/drawingml/2006/main" noChangeAspect="1"/>
             </wp:cNvGraphicFramePr>
@@ -5137,6 +4941,401 @@
                   <pic:spPr>
                     <a:xfrm>
                       <a:off x="0" y="0"/>
+                      <a:ext cx="5943600" cy="2937510"/>
+                    </a:xfrm>
+                    <a:prstGeom prst="rect">
+                      <a:avLst/>
+                    </a:prstGeom>
+                  </pic:spPr>
+                </pic:pic>
+              </a:graphicData>
+            </a:graphic>
+          </wp:inline>
+        </w:drawing>
+      </w:r>
+    </w:p>
+    <w:p>
+      <w:pPr>
+        <w:pStyle w:val="ListParagraph"/>
+        <w:numPr>
+          <w:ilvl w:val="0"/>
+          <w:numId w:val="33"/>
+        </w:numPr>
+        <w:rPr>
+          <w:rFonts w:eastAsiaTheme="minorEastAsia"/>
+          <w:lang w:val="en"/>
+        </w:rPr>
+      </w:pPr>
+      <w:r>
+        <w:rPr>
+          <w:rFonts w:eastAsiaTheme="minorEastAsia"/>
+          <w:lang w:val="en"/>
+        </w:rPr>
+        <w:t xml:space="preserve">Confirm </w:t>
+      </w:r>
+      <w:proofErr w:type="gramStart"/>
+      <w:r>
+        <w:rPr>
+          <w:rFonts w:eastAsiaTheme="minorEastAsia"/>
+          <w:lang w:val="en"/>
+        </w:rPr>
+        <w:t>the add</w:t>
+      </w:r>
+      <w:proofErr w:type="gramEnd"/>
+      <w:r>
+        <w:rPr>
+          <w:rFonts w:eastAsiaTheme="minorEastAsia"/>
+          <w:lang w:val="en"/>
+        </w:rPr>
+        <w:t xml:space="preserve"> by clicking </w:t>
+      </w:r>
+      <w:r>
+        <w:rPr>
+          <w:rFonts w:eastAsiaTheme="minorEastAsia"/>
+          <w:b/>
+          <w:lang w:val="en"/>
+        </w:rPr>
+        <w:t>OK</w:t>
+      </w:r>
+      <w:r>
+        <w:rPr>
+          <w:rFonts w:eastAsiaTheme="minorEastAsia"/>
+          <w:lang w:val="en"/>
+        </w:rPr>
+        <w:t>.</w:t>
+      </w:r>
+    </w:p>
+    <w:p>
+      <w:pPr>
+        <w:pStyle w:val="ListParagraph"/>
+        <w:ind w:left="360"/>
+        <w:rPr>
+          <w:rFonts w:eastAsiaTheme="minorEastAsia"/>
+          <w:lang w:val="en"/>
+        </w:rPr>
+      </w:pPr>
+      <w:r>
+        <w:rPr>
+          <w:noProof/>
+        </w:rPr>
+        <w:lastRenderedPageBreak/>
+        <w:drawing>
+          <wp:inline distT="0" distB="0" distL="0" distR="0" wp14:anchorId="13DD0A72" wp14:editId="21E6827F">
+            <wp:extent cx="4142857" cy="2285714"/>
+            <wp:effectExtent l="0" t="0" r="0" b="635"/>
+            <wp:docPr id="50" name="Picture 50"/>
+            <wp:cNvGraphicFramePr>
+              <a:graphicFrameLocks xmlns:a="http://schemas.openxmlformats.org/drawingml/2006/main" noChangeAspect="1"/>
+            </wp:cNvGraphicFramePr>
+            <a:graphic xmlns:a="http://schemas.openxmlformats.org/drawingml/2006/main">
+              <a:graphicData uri="http://schemas.openxmlformats.org/drawingml/2006/picture">
+                <pic:pic xmlns:pic="http://schemas.openxmlformats.org/drawingml/2006/picture">
+                  <pic:nvPicPr>
+                    <pic:cNvPr id="1" name=""/>
+                    <pic:cNvPicPr/>
+                  </pic:nvPicPr>
+                  <pic:blipFill>
+                    <a:blip r:embed="rId36"/>
+                    <a:stretch>
+                      <a:fillRect/>
+                    </a:stretch>
+                  </pic:blipFill>
+                  <pic:spPr>
+                    <a:xfrm>
+                      <a:off x="0" y="0"/>
+                      <a:ext cx="4142857" cy="2285714"/>
+                    </a:xfrm>
+                    <a:prstGeom prst="rect">
+                      <a:avLst/>
+                    </a:prstGeom>
+                  </pic:spPr>
+                </pic:pic>
+              </a:graphicData>
+            </a:graphic>
+          </wp:inline>
+        </w:drawing>
+      </w:r>
+    </w:p>
+    <w:p>
+      <w:pPr>
+        <w:pStyle w:val="ListParagraph"/>
+        <w:numPr>
+          <w:ilvl w:val="0"/>
+          <w:numId w:val="33"/>
+        </w:numPr>
+        <w:rPr>
+          <w:rFonts w:eastAsiaTheme="minorEastAsia"/>
+          <w:lang w:val="en"/>
+        </w:rPr>
+      </w:pPr>
+      <w:r>
+        <w:rPr>
+          <w:rFonts w:eastAsiaTheme="minorEastAsia"/>
+          <w:lang w:val="en"/>
+        </w:rPr>
+        <w:t xml:space="preserve">Press </w:t>
+      </w:r>
+      <w:proofErr w:type="spellStart"/>
+      <w:r>
+        <w:rPr>
+          <w:rFonts w:eastAsiaTheme="minorEastAsia"/>
+          <w:b/>
+          <w:lang w:val="en"/>
+        </w:rPr>
+        <w:t>Ctrl+Shift+B</w:t>
+      </w:r>
+      <w:proofErr w:type="spellEnd"/>
+      <w:r>
+        <w:rPr>
+          <w:rFonts w:eastAsiaTheme="minorEastAsia"/>
+          <w:lang w:val="en"/>
+        </w:rPr>
+        <w:t xml:space="preserve"> to build the project. It should succeed.</w:t>
+      </w:r>
+      <w:r>
+        <w:rPr>
+          <w:rFonts w:eastAsiaTheme="minorEastAsia"/>
+          <w:lang w:val="en"/>
+        </w:rPr>
+        <w:t xml:space="preserve"> The </w:t>
+      </w:r>
+      <w:proofErr w:type="spellStart"/>
+      <w:r>
+        <w:rPr>
+          <w:rFonts w:eastAsiaTheme="minorEastAsia"/>
+          <w:lang w:val="en"/>
+        </w:rPr>
+        <w:t>NuGet</w:t>
+      </w:r>
+      <w:proofErr w:type="spellEnd"/>
+      <w:r>
+        <w:rPr>
+          <w:rFonts w:eastAsiaTheme="minorEastAsia"/>
+          <w:lang w:val="en"/>
+        </w:rPr>
+        <w:t xml:space="preserve"> package doesn’t add any value yet, but at least we know it’s there.</w:t>
+      </w:r>
+    </w:p>
+    <w:p>
+      <w:pPr>
+        <w:pStyle w:val="Heading2"/>
+        <w:rPr>
+          <w:lang w:val="en"/>
+        </w:rPr>
+      </w:pPr>
+      <w:bookmarkStart w:id="9" w:name="_Toc476310900"/>
+      <w:r>
+        <w:rPr>
+          <w:lang w:val="en"/>
+        </w:rPr>
+        <w:t xml:space="preserve">Task </w:t>
+      </w:r>
+      <w:r>
+        <w:rPr>
+          <w:lang w:val="en"/>
+        </w:rPr>
+        <w:t>5</w:t>
+      </w:r>
+      <w:r>
+        <w:rPr>
+          <w:lang w:val="en"/>
+        </w:rPr>
+        <w:t xml:space="preserve">: </w:t>
+      </w:r>
+      <w:r>
+        <w:rPr>
+          <w:lang w:val="en"/>
+        </w:rPr>
+        <w:t xml:space="preserve">Updating a </w:t>
+      </w:r>
+      <w:proofErr w:type="spellStart"/>
+      <w:r>
+        <w:rPr>
+          <w:lang w:val="en"/>
+        </w:rPr>
+        <w:t>NuGet</w:t>
+      </w:r>
+      <w:proofErr w:type="spellEnd"/>
+      <w:r>
+        <w:rPr>
+          <w:lang w:val="en"/>
+        </w:rPr>
+        <w:t xml:space="preserve"> package</w:t>
+      </w:r>
+      <w:bookmarkEnd w:id="9"/>
+    </w:p>
+    <w:p>
+      <w:pPr>
+        <w:pStyle w:val="ListParagraph"/>
+        <w:numPr>
+          <w:ilvl w:val="0"/>
+          <w:numId w:val="34"/>
+        </w:numPr>
+        <w:rPr>
+          <w:rFonts w:eastAsiaTheme="minorEastAsia"/>
+          <w:lang w:val="en"/>
+        </w:rPr>
+      </w:pPr>
+      <w:r>
+        <w:rPr>
+          <w:rFonts w:eastAsiaTheme="minorEastAsia"/>
+          <w:lang w:val="en"/>
+        </w:rPr>
+        <w:t xml:space="preserve">Switch to the instance of </w:t>
+      </w:r>
+      <w:r>
+        <w:rPr>
+          <w:rFonts w:eastAsiaTheme="minorEastAsia"/>
+          <w:b/>
+          <w:lang w:val="en"/>
+        </w:rPr>
+        <w:t>Visual Studio</w:t>
+      </w:r>
+      <w:r>
+        <w:rPr>
+          <w:rFonts w:eastAsiaTheme="minorEastAsia"/>
+          <w:lang w:val="en"/>
+        </w:rPr>
+        <w:t xml:space="preserve"> that has the </w:t>
+      </w:r>
+      <w:proofErr w:type="spellStart"/>
+      <w:r>
+        <w:rPr>
+          <w:rFonts w:eastAsiaTheme="minorEastAsia"/>
+          <w:b/>
+          <w:lang w:val="en"/>
+        </w:rPr>
+        <w:t>PartsUnlimited.Shared</w:t>
+      </w:r>
+      <w:proofErr w:type="spellEnd"/>
+      <w:r>
+        <w:rPr>
+          <w:rFonts w:eastAsiaTheme="minorEastAsia"/>
+          <w:lang w:val="en"/>
+        </w:rPr>
+        <w:t xml:space="preserve"> project open (the </w:t>
+      </w:r>
+      <w:proofErr w:type="spellStart"/>
+      <w:r>
+        <w:rPr>
+          <w:rFonts w:eastAsiaTheme="minorEastAsia"/>
+          <w:lang w:val="en"/>
+        </w:rPr>
+        <w:t>NuGet</w:t>
+      </w:r>
+      <w:proofErr w:type="spellEnd"/>
+      <w:r>
+        <w:rPr>
+          <w:rFonts w:eastAsiaTheme="minorEastAsia"/>
+          <w:lang w:val="en"/>
+        </w:rPr>
+        <w:t xml:space="preserve"> source project).</w:t>
+      </w:r>
+    </w:p>
+    <w:p>
+      <w:pPr>
+        <w:pStyle w:val="ListParagraph"/>
+        <w:numPr>
+          <w:ilvl w:val="0"/>
+          <w:numId w:val="34"/>
+        </w:numPr>
+        <w:rPr>
+          <w:rFonts w:eastAsiaTheme="minorEastAsia"/>
+          <w:lang w:val="en"/>
+        </w:rPr>
+      </w:pPr>
+      <w:r>
+        <w:rPr>
+          <w:rFonts w:eastAsiaTheme="minorEastAsia"/>
+          <w:lang w:val="en"/>
+        </w:rPr>
+        <w:t xml:space="preserve">In </w:t>
+      </w:r>
+      <w:r>
+        <w:rPr>
+          <w:rFonts w:eastAsiaTheme="minorEastAsia"/>
+          <w:b/>
+          <w:lang w:val="en"/>
+        </w:rPr>
+        <w:t>Solution Explorer</w:t>
+      </w:r>
+      <w:r>
+        <w:rPr>
+          <w:rFonts w:eastAsiaTheme="minorEastAsia"/>
+          <w:lang w:val="en"/>
+        </w:rPr>
+        <w:t xml:space="preserve">, right-click the </w:t>
+      </w:r>
+      <w:proofErr w:type="spellStart"/>
+      <w:r>
+        <w:rPr>
+          <w:rFonts w:eastAsiaTheme="minorEastAsia"/>
+          <w:b/>
+          <w:lang w:val="en"/>
+        </w:rPr>
+        <w:t>PartsUnlimited.Shared</w:t>
+      </w:r>
+      <w:proofErr w:type="spellEnd"/>
+      <w:r>
+        <w:rPr>
+          <w:rFonts w:eastAsiaTheme="minorEastAsia"/>
+          <w:lang w:val="en"/>
+        </w:rPr>
+        <w:t xml:space="preserve"> project node and select </w:t>
+      </w:r>
+      <w:r>
+        <w:rPr>
+          <w:rFonts w:eastAsiaTheme="minorEastAsia"/>
+          <w:b/>
+          <w:lang w:val="en"/>
+        </w:rPr>
+        <w:t>Add | New Item</w:t>
+      </w:r>
+      <w:r>
+        <w:rPr>
+          <w:rFonts w:eastAsiaTheme="minorEastAsia"/>
+          <w:lang w:val="en"/>
+        </w:rPr>
+        <w:t>.</w:t>
+      </w:r>
+    </w:p>
+    <w:p>
+      <w:pPr>
+        <w:pStyle w:val="ListParagraph"/>
+        <w:ind w:left="360"/>
+        <w:rPr>
+          <w:rFonts w:eastAsiaTheme="minorEastAsia"/>
+          <w:lang w:val="en"/>
+        </w:rPr>
+      </w:pPr>
+      <w:r>
+        <w:rPr>
+          <w:noProof/>
+        </w:rPr>
+        <w:drawing>
+          <wp:inline distT="0" distB="0" distL="0" distR="0" wp14:anchorId="6DBBC7D2" wp14:editId="57EDB421">
+            <wp:extent cx="5904762" cy="3266667"/>
+            <wp:effectExtent l="0" t="0" r="1270" b="0"/>
+            <wp:docPr id="51" name="Picture 51"/>
+            <wp:cNvGraphicFramePr>
+              <a:graphicFrameLocks xmlns:a="http://schemas.openxmlformats.org/drawingml/2006/main" noChangeAspect="1"/>
+            </wp:cNvGraphicFramePr>
+            <a:graphic xmlns:a="http://schemas.openxmlformats.org/drawingml/2006/main">
+              <a:graphicData uri="http://schemas.openxmlformats.org/drawingml/2006/picture">
+                <pic:pic xmlns:pic="http://schemas.openxmlformats.org/drawingml/2006/picture">
+                  <pic:nvPicPr>
+                    <pic:cNvPr id="1" name=""/>
+                    <pic:cNvPicPr/>
+                  </pic:nvPicPr>
+                  <pic:blipFill>
+                    <a:blip r:embed="rId37"/>
+                    <a:stretch>
+                      <a:fillRect/>
+                    </a:stretch>
+                  </pic:blipFill>
+                  <pic:spPr>
+                    <a:xfrm>
+                      <a:off x="0" y="0"/>
                       <a:ext cx="5904762" cy="3266667"/>
                     </a:xfrm>
                     <a:prstGeom prst="rect">
@@ -5281,7 +5480,7 @@
                     </pic:cNvPicPr>
                   </pic:nvPicPr>
                   <pic:blipFill>
-                    <a:blip r:embed="rId36">
+                    <a:blip r:embed="rId38">
                       <a:extLst>
                         <a:ext uri="{28A0092B-C50C-407E-A947-70E740481C1C}">
                           <a14:useLocalDpi xmlns:a14="http://schemas.microsoft.com/office/drawing/2010/main" val="0"/>
@@ -5340,8 +5539,6 @@
       <w:r>
         <w:t>// C#</w:t>
       </w:r>
-      <w:bookmarkStart w:id="9" w:name="_GoBack"/>
-      <w:bookmarkEnd w:id="9"/>
     </w:p>
     <w:p>
       <w:pPr>
@@ -5630,474 +5827,6 @@
             <wp:extent cx="5609524" cy="819048"/>
             <wp:effectExtent l="0" t="0" r="0" b="635"/>
             <wp:docPr id="53" name="Picture 53"/>
-            <wp:cNvGraphicFramePr>
-              <a:graphicFrameLocks xmlns:a="http://schemas.openxmlformats.org/drawingml/2006/main" noChangeAspect="1"/>
-            </wp:cNvGraphicFramePr>
-            <a:graphic xmlns:a="http://schemas.openxmlformats.org/drawingml/2006/main">
-              <a:graphicData uri="http://schemas.openxmlformats.org/drawingml/2006/picture">
-                <pic:pic xmlns:pic="http://schemas.openxmlformats.org/drawingml/2006/picture">
-                  <pic:nvPicPr>
-                    <pic:cNvPr id="1" name=""/>
-                    <pic:cNvPicPr/>
-                  </pic:nvPicPr>
-                  <pic:blipFill>
-                    <a:blip r:embed="rId37"/>
-                    <a:stretch>
-                      <a:fillRect/>
-                    </a:stretch>
-                  </pic:blipFill>
-                  <pic:spPr>
-                    <a:xfrm>
-                      <a:off x="0" y="0"/>
-                      <a:ext cx="5609524" cy="819048"/>
-                    </a:xfrm>
-                    <a:prstGeom prst="rect">
-                      <a:avLst/>
-                    </a:prstGeom>
-                  </pic:spPr>
-                </pic:pic>
-              </a:graphicData>
-            </a:graphic>
-          </wp:inline>
-        </w:drawing>
-      </w:r>
-    </w:p>
-    <w:p>
-      <w:pPr>
-        <w:pStyle w:val="ListParagraph"/>
-        <w:numPr>
-          <w:ilvl w:val="0"/>
-          <w:numId w:val="34"/>
-        </w:numPr>
-        <w:rPr>
-          <w:rFonts w:eastAsiaTheme="minorEastAsia"/>
-          <w:lang w:val="en"/>
-        </w:rPr>
-      </w:pPr>
-      <w:r>
-        <w:rPr>
-          <w:rFonts w:eastAsiaTheme="minorEastAsia"/>
-          <w:lang w:val="en"/>
-        </w:rPr>
-        <w:t xml:space="preserve">Press </w:t>
-      </w:r>
-      <w:proofErr w:type="spellStart"/>
-      <w:r>
-        <w:rPr>
-          <w:rFonts w:eastAsiaTheme="minorEastAsia"/>
-          <w:b/>
-          <w:lang w:val="en"/>
-        </w:rPr>
-        <w:t>Ctrl+Shift+B</w:t>
-      </w:r>
-      <w:proofErr w:type="spellEnd"/>
-      <w:r>
-        <w:rPr>
-          <w:rFonts w:eastAsiaTheme="minorEastAsia"/>
-          <w:lang w:val="en"/>
-        </w:rPr>
-        <w:t xml:space="preserve"> to build the project.</w:t>
-      </w:r>
-    </w:p>
-    <w:p>
-      <w:pPr>
-        <w:pStyle w:val="ListParagraph"/>
-        <w:numPr>
-          <w:ilvl w:val="0"/>
-          <w:numId w:val="34"/>
-        </w:numPr>
-        <w:rPr>
-          <w:rFonts w:eastAsiaTheme="minorEastAsia"/>
-          <w:lang w:val="en"/>
-        </w:rPr>
-      </w:pPr>
-      <w:r>
-        <w:rPr>
-          <w:rFonts w:eastAsiaTheme="minorEastAsia"/>
-          <w:lang w:val="en"/>
-        </w:rPr>
-        <w:t xml:space="preserve">Return to the </w:t>
-      </w:r>
-      <w:r>
-        <w:rPr>
-          <w:rFonts w:eastAsiaTheme="minorEastAsia"/>
-          <w:b/>
-          <w:lang w:val="en"/>
-        </w:rPr>
-        <w:t>command prompt</w:t>
-      </w:r>
-      <w:r>
-        <w:rPr>
-          <w:rFonts w:eastAsiaTheme="minorEastAsia"/>
-          <w:lang w:val="en"/>
-        </w:rPr>
-        <w:t xml:space="preserve"> and execute the following line to repackage the </w:t>
-      </w:r>
-      <w:proofErr w:type="spellStart"/>
-      <w:r>
-        <w:rPr>
-          <w:rFonts w:eastAsiaTheme="minorEastAsia"/>
-          <w:lang w:val="en"/>
-        </w:rPr>
-        <w:t>NuGet</w:t>
-      </w:r>
-      <w:proofErr w:type="spellEnd"/>
-      <w:r>
-        <w:rPr>
-          <w:rFonts w:eastAsiaTheme="minorEastAsia"/>
-          <w:lang w:val="en"/>
-        </w:rPr>
-        <w:t xml:space="preserve"> package. Note that the new package will have the updated version number.</w:t>
-      </w:r>
-    </w:p>
-    <w:p>
-      <w:pPr>
-        <w:pStyle w:val="ppCode"/>
-        <w:rPr>
-          <w:rFonts w:eastAsiaTheme="minorEastAsia"/>
-        </w:rPr>
-      </w:pPr>
-      <w:r>
-        <w:t xml:space="preserve">nuget.exe pack </w:t>
-      </w:r>
-      <w:proofErr w:type="spellStart"/>
-      <w:r>
-        <w:t>PartsUnlimited.Shared.csproj</w:t>
-      </w:r>
-      <w:proofErr w:type="spellEnd"/>
-    </w:p>
-    <w:p>
-      <w:pPr>
-        <w:pStyle w:val="ListParagraph"/>
-        <w:numPr>
-          <w:ilvl w:val="0"/>
-          <w:numId w:val="34"/>
-        </w:numPr>
-        <w:rPr>
-          <w:rFonts w:eastAsiaTheme="minorEastAsia"/>
-          <w:lang w:val="en"/>
-        </w:rPr>
-      </w:pPr>
-      <w:r>
-        <w:rPr>
-          <w:rFonts w:eastAsiaTheme="minorEastAsia"/>
-          <w:lang w:val="en"/>
-        </w:rPr>
-        <w:t>Execute the following line to publish the updated package. Note that the version number has changed to reflect the new package.</w:t>
-      </w:r>
-    </w:p>
-    <w:p>
-      <w:pPr>
-        <w:pStyle w:val="ppCode"/>
-        <w:rPr>
-          <w:rFonts w:eastAsiaTheme="minorEastAsia"/>
-        </w:rPr>
-      </w:pPr>
-      <w:r>
-        <w:lastRenderedPageBreak/>
-        <w:t>nuget.exe push -source "</w:t>
-      </w:r>
-      <w:proofErr w:type="spellStart"/>
-      <w:r>
-        <w:t>PartsUnlimitedShared</w:t>
-      </w:r>
-      <w:proofErr w:type="spellEnd"/>
-      <w:r>
-        <w:t>" -</w:t>
-      </w:r>
-      <w:proofErr w:type="spellStart"/>
-      <w:r>
-        <w:t>ApiKey</w:t>
-      </w:r>
-      <w:proofErr w:type="spellEnd"/>
-      <w:r>
-        <w:t xml:space="preserve"> VSTS PartsUnlimited.Shared.1.</w:t>
-      </w:r>
-      <w:r>
-        <w:rPr>
-          <w:rFonts w:eastAsiaTheme="minorEastAsia"/>
-        </w:rPr>
-        <w:t>1</w:t>
-      </w:r>
-      <w:r>
-        <w:t>.0.0.nupkg</w:t>
-      </w:r>
-    </w:p>
-    <w:p>
-      <w:pPr>
-        <w:pStyle w:val="ListParagraph"/>
-        <w:numPr>
-          <w:ilvl w:val="0"/>
-          <w:numId w:val="34"/>
-        </w:numPr>
-        <w:rPr>
-          <w:rFonts w:eastAsiaTheme="minorEastAsia"/>
-          <w:lang w:val="en"/>
-        </w:rPr>
-      </w:pPr>
-      <w:r>
-        <w:rPr>
-          <w:rFonts w:eastAsiaTheme="minorEastAsia"/>
-          <w:lang w:val="en"/>
-        </w:rPr>
-        <w:t xml:space="preserve">Return to the browser window open to </w:t>
-      </w:r>
-      <w:r>
-        <w:rPr>
-          <w:rFonts w:eastAsiaTheme="minorEastAsia"/>
-          <w:b/>
-          <w:lang w:val="en"/>
-        </w:rPr>
-        <w:t>TFS</w:t>
-      </w:r>
-      <w:r>
-        <w:rPr>
-          <w:rFonts w:eastAsiaTheme="minorEastAsia"/>
-          <w:lang w:val="en"/>
-        </w:rPr>
-        <w:t xml:space="preserve"> and refresh the page. You will still be looking at the 1.0.0.0 version of the package, but you can change that by clicking the new link to </w:t>
-      </w:r>
-      <w:r>
-        <w:rPr>
-          <w:rFonts w:eastAsiaTheme="minorEastAsia"/>
-          <w:b/>
-          <w:lang w:val="en"/>
-        </w:rPr>
-        <w:t>1.1.0.0</w:t>
-      </w:r>
-      <w:r>
-        <w:rPr>
-          <w:rFonts w:eastAsiaTheme="minorEastAsia"/>
-          <w:lang w:val="en"/>
-        </w:rPr>
-        <w:t>.</w:t>
-      </w:r>
-    </w:p>
-    <w:p>
-      <w:pPr>
-        <w:pStyle w:val="ListParagraph"/>
-        <w:ind w:left="360"/>
-        <w:rPr>
-          <w:rFonts w:eastAsiaTheme="minorEastAsia"/>
-          <w:lang w:val="en"/>
-        </w:rPr>
-      </w:pPr>
-      <w:r>
-        <w:rPr>
-          <w:noProof/>
-        </w:rPr>
-        <w:drawing>
-          <wp:inline distT="0" distB="0" distL="0" distR="0" wp14:anchorId="2CC09031" wp14:editId="72687426">
-            <wp:extent cx="2419048" cy="885714"/>
-            <wp:effectExtent l="0" t="0" r="635" b="0"/>
-            <wp:docPr id="54" name="Picture 54"/>
-            <wp:cNvGraphicFramePr>
-              <a:graphicFrameLocks xmlns:a="http://schemas.openxmlformats.org/drawingml/2006/main" noChangeAspect="1"/>
-            </wp:cNvGraphicFramePr>
-            <a:graphic xmlns:a="http://schemas.openxmlformats.org/drawingml/2006/main">
-              <a:graphicData uri="http://schemas.openxmlformats.org/drawingml/2006/picture">
-                <pic:pic xmlns:pic="http://schemas.openxmlformats.org/drawingml/2006/picture">
-                  <pic:nvPicPr>
-                    <pic:cNvPr id="1" name=""/>
-                    <pic:cNvPicPr/>
-                  </pic:nvPicPr>
-                  <pic:blipFill>
-                    <a:blip r:embed="rId38"/>
-                    <a:stretch>
-                      <a:fillRect/>
-                    </a:stretch>
-                  </pic:blipFill>
-                  <pic:spPr>
-                    <a:xfrm>
-                      <a:off x="0" y="0"/>
-                      <a:ext cx="2419048" cy="885714"/>
-                    </a:xfrm>
-                    <a:prstGeom prst="rect">
-                      <a:avLst/>
-                    </a:prstGeom>
-                  </pic:spPr>
-                </pic:pic>
-              </a:graphicData>
-            </a:graphic>
-          </wp:inline>
-        </w:drawing>
-      </w:r>
-    </w:p>
-    <w:p>
-      <w:pPr>
-        <w:pStyle w:val="ListParagraph"/>
-        <w:numPr>
-          <w:ilvl w:val="0"/>
-          <w:numId w:val="34"/>
-        </w:numPr>
-        <w:rPr>
-          <w:rFonts w:eastAsiaTheme="minorEastAsia"/>
-          <w:lang w:val="en"/>
-        </w:rPr>
-      </w:pPr>
-      <w:r>
-        <w:rPr>
-          <w:rFonts w:eastAsiaTheme="minorEastAsia"/>
-          <w:lang w:val="en"/>
-        </w:rPr>
-        <w:t xml:space="preserve">Switch back to the instance of </w:t>
-      </w:r>
-      <w:r>
-        <w:rPr>
-          <w:rFonts w:eastAsiaTheme="minorEastAsia"/>
-          <w:b/>
-          <w:lang w:val="en"/>
-        </w:rPr>
-        <w:t>Visual Studio</w:t>
-      </w:r>
-      <w:r>
-        <w:rPr>
-          <w:rFonts w:eastAsiaTheme="minorEastAsia"/>
-          <w:lang w:val="en"/>
-        </w:rPr>
-        <w:t xml:space="preserve"> open to the main </w:t>
-      </w:r>
-      <w:proofErr w:type="spellStart"/>
-      <w:r>
-        <w:rPr>
-          <w:rFonts w:eastAsiaTheme="minorEastAsia"/>
-          <w:b/>
-          <w:lang w:val="en"/>
-        </w:rPr>
-        <w:t>PartsUnlimited</w:t>
-      </w:r>
-      <w:proofErr w:type="spellEnd"/>
-      <w:r>
-        <w:rPr>
-          <w:rFonts w:eastAsiaTheme="minorEastAsia"/>
-          <w:lang w:val="en"/>
-        </w:rPr>
-        <w:t xml:space="preserve"> project (with </w:t>
-      </w:r>
-      <w:proofErr w:type="spellStart"/>
-      <w:r>
-        <w:rPr>
-          <w:rFonts w:eastAsiaTheme="minorEastAsia"/>
-          <w:b/>
-          <w:lang w:val="en"/>
-        </w:rPr>
-        <w:t>PartsUnlimitedWebsite</w:t>
-      </w:r>
-      <w:proofErr w:type="spellEnd"/>
-      <w:r>
-        <w:rPr>
-          <w:rFonts w:eastAsiaTheme="minorEastAsia"/>
-          <w:lang w:val="en"/>
-        </w:rPr>
-        <w:t>).</w:t>
-      </w:r>
-    </w:p>
-    <w:p>
-      <w:pPr>
-        <w:pStyle w:val="ListParagraph"/>
-        <w:numPr>
-          <w:ilvl w:val="0"/>
-          <w:numId w:val="34"/>
-        </w:numPr>
-        <w:rPr>
-          <w:rFonts w:eastAsiaTheme="minorEastAsia"/>
-          <w:lang w:val="en"/>
-        </w:rPr>
-      </w:pPr>
-      <w:r>
-        <w:rPr>
-          <w:rFonts w:eastAsiaTheme="minorEastAsia"/>
-          <w:lang w:val="en"/>
-        </w:rPr>
-        <w:t xml:space="preserve">From </w:t>
-      </w:r>
-      <w:r>
-        <w:rPr>
-          <w:rFonts w:eastAsiaTheme="minorEastAsia"/>
-          <w:b/>
-          <w:lang w:val="en"/>
-        </w:rPr>
-        <w:t>Solution Explorer</w:t>
-      </w:r>
-      <w:r>
-        <w:rPr>
-          <w:rFonts w:eastAsiaTheme="minorEastAsia"/>
-          <w:lang w:val="en"/>
-        </w:rPr>
-        <w:t xml:space="preserve">, open </w:t>
-      </w:r>
-      <w:proofErr w:type="spellStart"/>
-      <w:r>
-        <w:rPr>
-          <w:rFonts w:eastAsiaTheme="minorEastAsia"/>
-          <w:b/>
-          <w:lang w:val="en"/>
-        </w:rPr>
-        <w:t>PartsUnlimitedWebsite</w:t>
-      </w:r>
-      <w:proofErr w:type="spellEnd"/>
-      <w:r>
-        <w:rPr>
-          <w:rFonts w:eastAsiaTheme="minorEastAsia"/>
-          <w:b/>
-          <w:lang w:val="en"/>
-        </w:rPr>
-        <w:t>\</w:t>
-      </w:r>
-      <w:proofErr w:type="spellStart"/>
-      <w:r>
-        <w:rPr>
-          <w:rFonts w:eastAsiaTheme="minorEastAsia"/>
-          <w:b/>
-          <w:lang w:val="en"/>
-        </w:rPr>
-        <w:t>Utils</w:t>
-      </w:r>
-      <w:proofErr w:type="spellEnd"/>
-      <w:r>
-        <w:rPr>
-          <w:rFonts w:eastAsiaTheme="minorEastAsia"/>
-          <w:b/>
-          <w:lang w:val="en"/>
-        </w:rPr>
-        <w:t>\</w:t>
-      </w:r>
-      <w:proofErr w:type="spellStart"/>
-      <w:r>
-        <w:rPr>
-          <w:rFonts w:eastAsiaTheme="minorEastAsia"/>
-          <w:b/>
-          <w:lang w:val="en"/>
-        </w:rPr>
-        <w:t>DefaultShippingTaxCalculator.cs</w:t>
-      </w:r>
-      <w:proofErr w:type="spellEnd"/>
-      <w:r>
-        <w:rPr>
-          <w:rFonts w:eastAsiaTheme="minorEastAsia"/>
-          <w:lang w:val="en"/>
-        </w:rPr>
-        <w:t>.</w:t>
-      </w:r>
-    </w:p>
-    <w:p>
-      <w:pPr>
-        <w:pStyle w:val="ListParagraph"/>
-        <w:ind w:left="360"/>
-        <w:rPr>
-          <w:rFonts w:eastAsiaTheme="minorEastAsia"/>
-          <w:lang w:val="en"/>
-        </w:rPr>
-      </w:pPr>
-      <w:r>
-        <w:rPr>
-          <w:noProof/>
-        </w:rPr>
-        <w:drawing>
-          <wp:inline distT="0" distB="0" distL="0" distR="0" wp14:anchorId="7FE5F7F1" wp14:editId="3465E3C5">
-            <wp:extent cx="2828571" cy="2333333"/>
-            <wp:effectExtent l="0" t="0" r="0" b="0"/>
-            <wp:docPr id="56" name="Picture 56"/>
             <wp:cNvGraphicFramePr>
               <a:graphicFrameLocks xmlns:a="http://schemas.openxmlformats.org/drawingml/2006/main" noChangeAspect="1"/>
             </wp:cNvGraphicFramePr>
@@ -6117,7 +5846,7 @@
                   <pic:spPr>
                     <a:xfrm>
                       <a:off x="0" y="0"/>
-                      <a:ext cx="2828571" cy="2333333"/>
+                      <a:ext cx="5609524" cy="819048"/>
                     </a:xfrm>
                     <a:prstGeom prst="rect">
                       <a:avLst/>
@@ -6147,7 +5876,7 @@
           <w:rFonts w:eastAsiaTheme="minorEastAsia"/>
           <w:lang w:val="en"/>
         </w:rPr>
-        <w:t xml:space="preserve">Locate the call to </w:t>
+        <w:t xml:space="preserve">Press </w:t>
       </w:r>
       <w:proofErr w:type="spellStart"/>
       <w:r>
@@ -6156,7 +5885,7 @@
           <w:b/>
           <w:lang w:val="en"/>
         </w:rPr>
-        <w:t>CalculateTax</w:t>
+        <w:t>Ctrl+Shift+B</w:t>
       </w:r>
       <w:proofErr w:type="spellEnd"/>
       <w:r>
@@ -6164,103 +5893,181 @@
           <w:rFonts w:eastAsiaTheme="minorEastAsia"/>
           <w:lang w:val="en"/>
         </w:rPr>
-        <w:t xml:space="preserve"> around line </w:t>
-      </w:r>
-      <w:r>
-        <w:rPr>
-          <w:rFonts w:eastAsiaTheme="minorEastAsia"/>
-          <w:b/>
-          <w:lang w:val="en"/>
-        </w:rPr>
-        <w:t>20</w:t>
-      </w:r>
-      <w:r>
-        <w:rPr>
-          <w:rFonts w:eastAsiaTheme="minorEastAsia"/>
-          <w:lang w:val="en"/>
-        </w:rPr>
-        <w:t xml:space="preserve"> and add the </w:t>
-      </w:r>
-      <w:proofErr w:type="gramStart"/>
-      <w:r>
-        <w:rPr>
-          <w:rFonts w:eastAsiaTheme="minorEastAsia"/>
-          <w:lang w:val="en"/>
-        </w:rPr>
-        <w:t xml:space="preserve">qualifier </w:t>
-      </w:r>
-      <w:r>
-        <w:rPr>
-          <w:rFonts w:eastAsiaTheme="minorEastAsia"/>
-          <w:b/>
-          <w:lang w:val="en"/>
-        </w:rPr>
-        <w:t>”</w:t>
+        <w:t xml:space="preserve"> to build the project.</w:t>
+      </w:r>
+    </w:p>
+    <w:p>
+      <w:pPr>
+        <w:pStyle w:val="ListParagraph"/>
+        <w:numPr>
+          <w:ilvl w:val="0"/>
+          <w:numId w:val="34"/>
+        </w:numPr>
+        <w:rPr>
+          <w:rFonts w:eastAsiaTheme="minorEastAsia"/>
+          <w:lang w:val="en"/>
+        </w:rPr>
+      </w:pPr>
+      <w:r>
+        <w:rPr>
+          <w:rFonts w:eastAsiaTheme="minorEastAsia"/>
+          <w:lang w:val="en"/>
+        </w:rPr>
+        <w:t xml:space="preserve">Return to the </w:t>
+      </w:r>
+      <w:r>
+        <w:rPr>
+          <w:rFonts w:eastAsiaTheme="minorEastAsia"/>
+          <w:b/>
+          <w:lang w:val="en"/>
+        </w:rPr>
+        <w:t>command prompt</w:t>
+      </w:r>
+      <w:r>
+        <w:rPr>
+          <w:rFonts w:eastAsiaTheme="minorEastAsia"/>
+          <w:lang w:val="en"/>
+        </w:rPr>
+        <w:t xml:space="preserve"> and execute the following line to repackage the </w:t>
       </w:r>
       <w:proofErr w:type="spellStart"/>
-      <w:proofErr w:type="gramEnd"/>
-      <w:r>
-        <w:rPr>
-          <w:rFonts w:eastAsiaTheme="minorEastAsia"/>
-          <w:b/>
-          <w:lang w:val="en"/>
-        </w:rPr>
-        <w:t>PartsUnlimited.Shared.TaxService</w:t>
+      <w:r>
+        <w:rPr>
+          <w:rFonts w:eastAsiaTheme="minorEastAsia"/>
+          <w:lang w:val="en"/>
+        </w:rPr>
+        <w:t>NuGet</w:t>
       </w:r>
       <w:proofErr w:type="spellEnd"/>
       <w:r>
         <w:rPr>
           <w:rFonts w:eastAsiaTheme="minorEastAsia"/>
-          <w:b/>
-          <w:lang w:val="en"/>
-        </w:rPr>
-        <w:t>”</w:t>
-      </w:r>
-      <w:r>
-        <w:rPr>
-          <w:rFonts w:eastAsiaTheme="minorEastAsia"/>
-          <w:lang w:val="en"/>
-        </w:rPr>
-        <w:t xml:space="preserve"> to the beginning</w:t>
-      </w:r>
-      <w:r>
-        <w:rPr>
-          <w:rFonts w:eastAsiaTheme="minorEastAsia"/>
-          <w:lang w:val="en"/>
-        </w:rPr>
-        <w:t xml:space="preserve">. The original code called a method internal to this class, so the code we’re adding to the beginning of the line is redirecting it to code from our </w:t>
+          <w:lang w:val="en"/>
+        </w:rPr>
+        <w:t xml:space="preserve"> package. Note that the new package will have the updated version number.</w:t>
+      </w:r>
+    </w:p>
+    <w:p>
+      <w:pPr>
+        <w:pStyle w:val="ppCode"/>
+        <w:rPr>
+          <w:rFonts w:eastAsiaTheme="minorEastAsia"/>
+        </w:rPr>
+      </w:pPr>
+      <w:r>
+        <w:t xml:space="preserve">nuget.exe pack </w:t>
       </w:r>
       <w:proofErr w:type="spellStart"/>
       <w:r>
-        <w:rPr>
-          <w:rFonts w:eastAsiaTheme="minorEastAsia"/>
-          <w:lang w:val="en"/>
-        </w:rPr>
-        <w:t>NuGet</w:t>
+        <w:t>PartsUnlimited.Shared.csproj</w:t>
       </w:r>
       <w:proofErr w:type="spellEnd"/>
-      <w:r>
-        <w:rPr>
-          <w:rFonts w:eastAsiaTheme="minorEastAsia"/>
-          <w:lang w:val="en"/>
-        </w:rPr>
-        <w:t xml:space="preserve"> assembly. However, since this project hasn’t updated the </w:t>
+    </w:p>
+    <w:p>
+      <w:pPr>
+        <w:pStyle w:val="ListParagraph"/>
+        <w:numPr>
+          <w:ilvl w:val="0"/>
+          <w:numId w:val="34"/>
+        </w:numPr>
+        <w:rPr>
+          <w:rFonts w:eastAsiaTheme="minorEastAsia"/>
+          <w:lang w:val="en"/>
+        </w:rPr>
+      </w:pPr>
+      <w:r>
+        <w:rPr>
+          <w:rFonts w:eastAsiaTheme="minorEastAsia"/>
+          <w:lang w:val="en"/>
+        </w:rPr>
+        <w:t>Execute the following line to publish the updated package. Note that the version number has changed to reflect the new package.</w:t>
+      </w:r>
+    </w:p>
+    <w:p>
+      <w:pPr>
+        <w:pStyle w:val="ppCode"/>
+        <w:rPr>
+          <w:rFonts w:eastAsiaTheme="minorEastAsia"/>
+        </w:rPr>
+      </w:pPr>
+      <w:r>
+        <w:lastRenderedPageBreak/>
+        <w:t>nuget.exe push -source "</w:t>
       </w:r>
       <w:proofErr w:type="spellStart"/>
       <w:r>
-        <w:rPr>
-          <w:rFonts w:eastAsiaTheme="minorEastAsia"/>
-          <w:lang w:val="en"/>
-        </w:rPr>
-        <w:t>NuGet</w:t>
+        <w:t>PartsUnlimitedShared</w:t>
       </w:r>
       <w:proofErr w:type="spellEnd"/>
       <w:r>
-        <w:rPr>
-          <w:rFonts w:eastAsiaTheme="minorEastAsia"/>
-          <w:lang w:val="en"/>
-        </w:rPr>
-        <w:t xml:space="preserve"> package yet, it’s still referencing 1.0.0.0 and doesn’t have these new changes available, so the code will not build.</w:t>
+        <w:t>" -</w:t>
+      </w:r>
+      <w:proofErr w:type="spellStart"/>
+      <w:r>
+        <w:t>ApiKey</w:t>
+      </w:r>
+      <w:proofErr w:type="spellEnd"/>
+      <w:r>
+        <w:t xml:space="preserve"> VSTS PartsUnlimited.Shared.1.</w:t>
+      </w:r>
+      <w:r>
+        <w:rPr>
+          <w:rFonts w:eastAsiaTheme="minorEastAsia"/>
+        </w:rPr>
+        <w:t>1</w:t>
+      </w:r>
+      <w:r>
+        <w:t>.0.0.nupkg</w:t>
+      </w:r>
+    </w:p>
+    <w:p>
+      <w:pPr>
+        <w:pStyle w:val="ListParagraph"/>
+        <w:numPr>
+          <w:ilvl w:val="0"/>
+          <w:numId w:val="34"/>
+        </w:numPr>
+        <w:rPr>
+          <w:rFonts w:eastAsiaTheme="minorEastAsia"/>
+          <w:lang w:val="en"/>
+        </w:rPr>
+      </w:pPr>
+      <w:r>
+        <w:rPr>
+          <w:rFonts w:eastAsiaTheme="minorEastAsia"/>
+          <w:lang w:val="en"/>
+        </w:rPr>
+        <w:t xml:space="preserve">Return to the browser window open to </w:t>
+      </w:r>
+      <w:r>
+        <w:rPr>
+          <w:rFonts w:eastAsiaTheme="minorEastAsia"/>
+          <w:b/>
+          <w:lang w:val="en"/>
+        </w:rPr>
+        <w:t>TFS</w:t>
+      </w:r>
+      <w:r>
+        <w:rPr>
+          <w:rFonts w:eastAsiaTheme="minorEastAsia"/>
+          <w:lang w:val="en"/>
+        </w:rPr>
+        <w:t xml:space="preserve"> and refresh the page. You will still be looking at the 1.0.0.0 version of the package, but you can change that by clicking the new link to </w:t>
+      </w:r>
+      <w:r>
+        <w:rPr>
+          <w:rFonts w:eastAsiaTheme="minorEastAsia"/>
+          <w:b/>
+          <w:lang w:val="en"/>
+        </w:rPr>
+        <w:t>1.1.0.0</w:t>
+      </w:r>
+      <w:r>
+        <w:rPr>
+          <w:rFonts w:eastAsiaTheme="minorEastAsia"/>
+          <w:lang w:val="en"/>
+        </w:rPr>
+        <w:t>.</w:t>
       </w:r>
     </w:p>
     <w:p>
@@ -6277,10 +6084,10 @@
           <w:noProof/>
         </w:rPr>
         <w:drawing>
-          <wp:inline distT="0" distB="0" distL="0" distR="0" wp14:anchorId="3D49A7F8" wp14:editId="1D8131AE">
-            <wp:extent cx="5943600" cy="2345690"/>
-            <wp:effectExtent l="0" t="0" r="0" b="0"/>
-            <wp:docPr id="57" name="Picture 57"/>
+          <wp:inline distT="0" distB="0" distL="0" distR="0" wp14:anchorId="2CC09031" wp14:editId="72687426">
+            <wp:extent cx="2419048" cy="885714"/>
+            <wp:effectExtent l="0" t="0" r="635" b="0"/>
+            <wp:docPr id="54" name="Picture 54"/>
             <wp:cNvGraphicFramePr>
               <a:graphicFrameLocks xmlns:a="http://schemas.openxmlformats.org/drawingml/2006/main" noChangeAspect="1"/>
             </wp:cNvGraphicFramePr>
@@ -6300,7 +6107,7 @@
                   <pic:spPr>
                     <a:xfrm>
                       <a:off x="0" y="0"/>
-                      <a:ext cx="5943600" cy="2345690"/>
+                      <a:ext cx="2419048" cy="885714"/>
                     </a:xfrm>
                     <a:prstGeom prst="rect">
                       <a:avLst/>
@@ -6330,7 +6137,76 @@
           <w:rFonts w:eastAsiaTheme="minorEastAsia"/>
           <w:lang w:val="en"/>
         </w:rPr>
-        <w:t xml:space="preserve">In </w:t>
+        <w:t xml:space="preserve">Switch back to the instance of </w:t>
+      </w:r>
+      <w:r>
+        <w:rPr>
+          <w:rFonts w:eastAsiaTheme="minorEastAsia"/>
+          <w:b/>
+          <w:lang w:val="en"/>
+        </w:rPr>
+        <w:t>Visual Studio</w:t>
+      </w:r>
+      <w:r>
+        <w:rPr>
+          <w:rFonts w:eastAsiaTheme="minorEastAsia"/>
+          <w:lang w:val="en"/>
+        </w:rPr>
+        <w:t xml:space="preserve"> open to the main </w:t>
+      </w:r>
+      <w:proofErr w:type="spellStart"/>
+      <w:r>
+        <w:rPr>
+          <w:rFonts w:eastAsiaTheme="minorEastAsia"/>
+          <w:b/>
+          <w:lang w:val="en"/>
+        </w:rPr>
+        <w:t>PartsUnlimited</w:t>
+      </w:r>
+      <w:proofErr w:type="spellEnd"/>
+      <w:r>
+        <w:rPr>
+          <w:rFonts w:eastAsiaTheme="minorEastAsia"/>
+          <w:lang w:val="en"/>
+        </w:rPr>
+        <w:t xml:space="preserve"> project (with </w:t>
+      </w:r>
+      <w:proofErr w:type="spellStart"/>
+      <w:r>
+        <w:rPr>
+          <w:rFonts w:eastAsiaTheme="minorEastAsia"/>
+          <w:b/>
+          <w:lang w:val="en"/>
+        </w:rPr>
+        <w:t>PartsUnlimitedWebsite</w:t>
+      </w:r>
+      <w:proofErr w:type="spellEnd"/>
+      <w:r>
+        <w:rPr>
+          <w:rFonts w:eastAsiaTheme="minorEastAsia"/>
+          <w:lang w:val="en"/>
+        </w:rPr>
+        <w:t>).</w:t>
+      </w:r>
+    </w:p>
+    <w:p>
+      <w:pPr>
+        <w:pStyle w:val="ListParagraph"/>
+        <w:numPr>
+          <w:ilvl w:val="0"/>
+          <w:numId w:val="34"/>
+        </w:numPr>
+        <w:rPr>
+          <w:rFonts w:eastAsiaTheme="minorEastAsia"/>
+          <w:lang w:val="en"/>
+        </w:rPr>
+      </w:pPr>
+      <w:r>
+        <w:rPr>
+          <w:rFonts w:eastAsiaTheme="minorEastAsia"/>
+          <w:lang w:val="en"/>
+        </w:rPr>
+        <w:t xml:space="preserve">From </w:t>
       </w:r>
       <w:r>
         <w:rPr>
@@ -6345,30 +6221,7 @@
           <w:rFonts w:eastAsiaTheme="minorEastAsia"/>
           <w:lang w:val="en"/>
         </w:rPr>
-        <w:t xml:space="preserve">, right-click the </w:t>
-      </w:r>
-      <w:r>
-        <w:rPr>
-          <w:rFonts w:eastAsiaTheme="minorEastAsia"/>
-          <w:b/>
-          <w:lang w:val="en"/>
-        </w:rPr>
-        <w:t>References</w:t>
-      </w:r>
-      <w:r>
-        <w:rPr>
-          <w:rFonts w:eastAsiaTheme="minorEastAsia"/>
-          <w:lang w:val="en"/>
-        </w:rPr>
-        <w:t xml:space="preserve"> node and select </w:t>
-      </w:r>
-      <w:r>
-        <w:rPr>
-          <w:rFonts w:eastAsiaTheme="minorEastAsia"/>
-          <w:b/>
-          <w:lang w:val="en"/>
-        </w:rPr>
-        <w:t xml:space="preserve">Manage </w:t>
+        <w:t xml:space="preserve">, open </w:t>
       </w:r>
       <w:proofErr w:type="spellStart"/>
       <w:r>
@@ -6377,7 +6230,7 @@
           <w:b/>
           <w:lang w:val="en"/>
         </w:rPr>
-        <w:t>NuGet</w:t>
+        <w:t>PartsUnlimitedWebsite</w:t>
       </w:r>
       <w:proofErr w:type="spellEnd"/>
       <w:r>
@@ -6386,8 +6239,36 @@
           <w:b/>
           <w:lang w:val="en"/>
         </w:rPr>
-        <w:t xml:space="preserve"> Packages</w:t>
-      </w:r>
+        <w:t>\</w:t>
+      </w:r>
+      <w:proofErr w:type="spellStart"/>
+      <w:r>
+        <w:rPr>
+          <w:rFonts w:eastAsiaTheme="minorEastAsia"/>
+          <w:b/>
+          <w:lang w:val="en"/>
+        </w:rPr>
+        <w:t>Utils</w:t>
+      </w:r>
+      <w:proofErr w:type="spellEnd"/>
+      <w:r>
+        <w:rPr>
+          <w:rFonts w:eastAsiaTheme="minorEastAsia"/>
+          <w:b/>
+          <w:lang w:val="en"/>
+        </w:rPr>
+        <w:t>\</w:t>
+      </w:r>
+      <w:proofErr w:type="spellStart"/>
+      <w:r>
+        <w:rPr>
+          <w:rFonts w:eastAsiaTheme="minorEastAsia"/>
+          <w:b/>
+          <w:lang w:val="en"/>
+        </w:rPr>
+        <w:t>DefaultShippingTaxCalculator.cs</w:t>
+      </w:r>
+      <w:proofErr w:type="spellEnd"/>
       <w:r>
         <w:rPr>
           <w:rFonts w:eastAsiaTheme="minorEastAsia"/>
@@ -6409,12 +6290,11 @@
         <w:rPr>
           <w:noProof/>
         </w:rPr>
-        <w:lastRenderedPageBreak/>
         <w:drawing>
-          <wp:inline distT="0" distB="0" distL="0" distR="0" wp14:anchorId="40009A7C" wp14:editId="72335006">
-            <wp:extent cx="2904762" cy="2895238"/>
-            <wp:effectExtent l="0" t="0" r="0" b="635"/>
-            <wp:docPr id="58" name="Picture 58"/>
+          <wp:inline distT="0" distB="0" distL="0" distR="0" wp14:anchorId="7FE5F7F1" wp14:editId="3465E3C5">
+            <wp:extent cx="2828571" cy="2333333"/>
+            <wp:effectExtent l="0" t="0" r="0" b="0"/>
+            <wp:docPr id="56" name="Picture 56"/>
             <wp:cNvGraphicFramePr>
               <a:graphicFrameLocks xmlns:a="http://schemas.openxmlformats.org/drawingml/2006/main" noChangeAspect="1"/>
             </wp:cNvGraphicFramePr>
@@ -6434,6 +6314,323 @@
                   <pic:spPr>
                     <a:xfrm>
                       <a:off x="0" y="0"/>
+                      <a:ext cx="2828571" cy="2333333"/>
+                    </a:xfrm>
+                    <a:prstGeom prst="rect">
+                      <a:avLst/>
+                    </a:prstGeom>
+                  </pic:spPr>
+                </pic:pic>
+              </a:graphicData>
+            </a:graphic>
+          </wp:inline>
+        </w:drawing>
+      </w:r>
+    </w:p>
+    <w:p>
+      <w:pPr>
+        <w:pStyle w:val="ListParagraph"/>
+        <w:numPr>
+          <w:ilvl w:val="0"/>
+          <w:numId w:val="34"/>
+        </w:numPr>
+        <w:rPr>
+          <w:rFonts w:eastAsiaTheme="minorEastAsia"/>
+          <w:lang w:val="en"/>
+        </w:rPr>
+      </w:pPr>
+      <w:r>
+        <w:rPr>
+          <w:rFonts w:eastAsiaTheme="minorEastAsia"/>
+          <w:lang w:val="en"/>
+        </w:rPr>
+        <w:t xml:space="preserve">Locate the call to </w:t>
+      </w:r>
+      <w:proofErr w:type="spellStart"/>
+      <w:r>
+        <w:rPr>
+          <w:rFonts w:eastAsiaTheme="minorEastAsia"/>
+          <w:b/>
+          <w:lang w:val="en"/>
+        </w:rPr>
+        <w:t>CalculateTax</w:t>
+      </w:r>
+      <w:proofErr w:type="spellEnd"/>
+      <w:r>
+        <w:rPr>
+          <w:rFonts w:eastAsiaTheme="minorEastAsia"/>
+          <w:lang w:val="en"/>
+        </w:rPr>
+        <w:t xml:space="preserve"> around line </w:t>
+      </w:r>
+      <w:r>
+        <w:rPr>
+          <w:rFonts w:eastAsiaTheme="minorEastAsia"/>
+          <w:b/>
+          <w:lang w:val="en"/>
+        </w:rPr>
+        <w:t>20</w:t>
+      </w:r>
+      <w:r>
+        <w:rPr>
+          <w:rFonts w:eastAsiaTheme="minorEastAsia"/>
+          <w:lang w:val="en"/>
+        </w:rPr>
+        <w:t xml:space="preserve"> and add the </w:t>
+      </w:r>
+      <w:proofErr w:type="gramStart"/>
+      <w:r>
+        <w:rPr>
+          <w:rFonts w:eastAsiaTheme="minorEastAsia"/>
+          <w:lang w:val="en"/>
+        </w:rPr>
+        <w:t xml:space="preserve">qualifier </w:t>
+      </w:r>
+      <w:r>
+        <w:rPr>
+          <w:rFonts w:eastAsiaTheme="minorEastAsia"/>
+          <w:b/>
+          <w:lang w:val="en"/>
+        </w:rPr>
+        <w:t>”</w:t>
+      </w:r>
+      <w:proofErr w:type="spellStart"/>
+      <w:proofErr w:type="gramEnd"/>
+      <w:r>
+        <w:rPr>
+          <w:rFonts w:eastAsiaTheme="minorEastAsia"/>
+          <w:b/>
+          <w:lang w:val="en"/>
+        </w:rPr>
+        <w:t>PartsUnlimited.Shared.TaxService</w:t>
+      </w:r>
+      <w:proofErr w:type="spellEnd"/>
+      <w:r>
+        <w:rPr>
+          <w:rFonts w:eastAsiaTheme="minorEastAsia"/>
+          <w:b/>
+          <w:lang w:val="en"/>
+        </w:rPr>
+        <w:t>”</w:t>
+      </w:r>
+      <w:r>
+        <w:rPr>
+          <w:rFonts w:eastAsiaTheme="minorEastAsia"/>
+          <w:lang w:val="en"/>
+        </w:rPr>
+        <w:t xml:space="preserve"> to the beginning</w:t>
+      </w:r>
+      <w:r>
+        <w:rPr>
+          <w:rFonts w:eastAsiaTheme="minorEastAsia"/>
+          <w:lang w:val="en"/>
+        </w:rPr>
+        <w:t xml:space="preserve">. The original code called a method internal to this class, so the code we’re adding to the beginning of the line is redirecting it to code from our </w:t>
+      </w:r>
+      <w:proofErr w:type="spellStart"/>
+      <w:r>
+        <w:rPr>
+          <w:rFonts w:eastAsiaTheme="minorEastAsia"/>
+          <w:lang w:val="en"/>
+        </w:rPr>
+        <w:t>NuGet</w:t>
+      </w:r>
+      <w:proofErr w:type="spellEnd"/>
+      <w:r>
+        <w:rPr>
+          <w:rFonts w:eastAsiaTheme="minorEastAsia"/>
+          <w:lang w:val="en"/>
+        </w:rPr>
+        <w:t xml:space="preserve"> assembly. However, since this project hasn’t updated the </w:t>
+      </w:r>
+      <w:proofErr w:type="spellStart"/>
+      <w:r>
+        <w:rPr>
+          <w:rFonts w:eastAsiaTheme="minorEastAsia"/>
+          <w:lang w:val="en"/>
+        </w:rPr>
+        <w:t>NuGet</w:t>
+      </w:r>
+      <w:proofErr w:type="spellEnd"/>
+      <w:r>
+        <w:rPr>
+          <w:rFonts w:eastAsiaTheme="minorEastAsia"/>
+          <w:lang w:val="en"/>
+        </w:rPr>
+        <w:t xml:space="preserve"> package yet, it’s still referencing 1.0.0.0 and doesn’t have these new changes available, so the code will not build.</w:t>
+      </w:r>
+    </w:p>
+    <w:p>
+      <w:pPr>
+        <w:pStyle w:val="ListParagraph"/>
+        <w:ind w:left="360"/>
+        <w:rPr>
+          <w:rFonts w:eastAsiaTheme="minorEastAsia"/>
+          <w:lang w:val="en"/>
+        </w:rPr>
+      </w:pPr>
+      <w:r>
+        <w:rPr>
+          <w:noProof/>
+        </w:rPr>
+        <w:drawing>
+          <wp:inline distT="0" distB="0" distL="0" distR="0" wp14:anchorId="3D49A7F8" wp14:editId="1D8131AE">
+            <wp:extent cx="5943600" cy="2345690"/>
+            <wp:effectExtent l="0" t="0" r="0" b="0"/>
+            <wp:docPr id="57" name="Picture 57"/>
+            <wp:cNvGraphicFramePr>
+              <a:graphicFrameLocks xmlns:a="http://schemas.openxmlformats.org/drawingml/2006/main" noChangeAspect="1"/>
+            </wp:cNvGraphicFramePr>
+            <a:graphic xmlns:a="http://schemas.openxmlformats.org/drawingml/2006/main">
+              <a:graphicData uri="http://schemas.openxmlformats.org/drawingml/2006/picture">
+                <pic:pic xmlns:pic="http://schemas.openxmlformats.org/drawingml/2006/picture">
+                  <pic:nvPicPr>
+                    <pic:cNvPr id="1" name=""/>
+                    <pic:cNvPicPr/>
+                  </pic:nvPicPr>
+                  <pic:blipFill>
+                    <a:blip r:embed="rId42"/>
+                    <a:stretch>
+                      <a:fillRect/>
+                    </a:stretch>
+                  </pic:blipFill>
+                  <pic:spPr>
+                    <a:xfrm>
+                      <a:off x="0" y="0"/>
+                      <a:ext cx="5943600" cy="2345690"/>
+                    </a:xfrm>
+                    <a:prstGeom prst="rect">
+                      <a:avLst/>
+                    </a:prstGeom>
+                  </pic:spPr>
+                </pic:pic>
+              </a:graphicData>
+            </a:graphic>
+          </wp:inline>
+        </w:drawing>
+      </w:r>
+    </w:p>
+    <w:p>
+      <w:pPr>
+        <w:pStyle w:val="ListParagraph"/>
+        <w:numPr>
+          <w:ilvl w:val="0"/>
+          <w:numId w:val="34"/>
+        </w:numPr>
+        <w:rPr>
+          <w:rFonts w:eastAsiaTheme="minorEastAsia"/>
+          <w:lang w:val="en"/>
+        </w:rPr>
+      </w:pPr>
+      <w:r>
+        <w:rPr>
+          <w:rFonts w:eastAsiaTheme="minorEastAsia"/>
+          <w:lang w:val="en"/>
+        </w:rPr>
+        <w:t xml:space="preserve">In </w:t>
+      </w:r>
+      <w:r>
+        <w:rPr>
+          <w:rFonts w:eastAsiaTheme="minorEastAsia"/>
+          <w:b/>
+          <w:lang w:val="en"/>
+        </w:rPr>
+        <w:t>Solution Explorer</w:t>
+      </w:r>
+      <w:r>
+        <w:rPr>
+          <w:rFonts w:eastAsiaTheme="minorEastAsia"/>
+          <w:lang w:val="en"/>
+        </w:rPr>
+        <w:t xml:space="preserve">, right-click the </w:t>
+      </w:r>
+      <w:r>
+        <w:rPr>
+          <w:rFonts w:eastAsiaTheme="minorEastAsia"/>
+          <w:b/>
+          <w:lang w:val="en"/>
+        </w:rPr>
+        <w:t>References</w:t>
+      </w:r>
+      <w:r>
+        <w:rPr>
+          <w:rFonts w:eastAsiaTheme="minorEastAsia"/>
+          <w:lang w:val="en"/>
+        </w:rPr>
+        <w:t xml:space="preserve"> node and select </w:t>
+      </w:r>
+      <w:r>
+        <w:rPr>
+          <w:rFonts w:eastAsiaTheme="minorEastAsia"/>
+          <w:b/>
+          <w:lang w:val="en"/>
+        </w:rPr>
+        <w:t xml:space="preserve">Manage </w:t>
+      </w:r>
+      <w:proofErr w:type="spellStart"/>
+      <w:r>
+        <w:rPr>
+          <w:rFonts w:eastAsiaTheme="minorEastAsia"/>
+          <w:b/>
+          <w:lang w:val="en"/>
+        </w:rPr>
+        <w:t>NuGet</w:t>
+      </w:r>
+      <w:proofErr w:type="spellEnd"/>
+      <w:r>
+        <w:rPr>
+          <w:rFonts w:eastAsiaTheme="minorEastAsia"/>
+          <w:b/>
+          <w:lang w:val="en"/>
+        </w:rPr>
+        <w:t xml:space="preserve"> Packages</w:t>
+      </w:r>
+      <w:r>
+        <w:rPr>
+          <w:rFonts w:eastAsiaTheme="minorEastAsia"/>
+          <w:lang w:val="en"/>
+        </w:rPr>
+        <w:t>.</w:t>
+      </w:r>
+    </w:p>
+    <w:p>
+      <w:pPr>
+        <w:pStyle w:val="ListParagraph"/>
+        <w:ind w:left="360"/>
+        <w:rPr>
+          <w:rFonts w:eastAsiaTheme="minorEastAsia"/>
+          <w:lang w:val="en"/>
+        </w:rPr>
+      </w:pPr>
+      <w:r>
+        <w:rPr>
+          <w:noProof/>
+        </w:rPr>
+        <w:lastRenderedPageBreak/>
+        <w:drawing>
+          <wp:inline distT="0" distB="0" distL="0" distR="0" wp14:anchorId="40009A7C" wp14:editId="72335006">
+            <wp:extent cx="2904762" cy="2895238"/>
+            <wp:effectExtent l="0" t="0" r="0" b="635"/>
+            <wp:docPr id="58" name="Picture 58"/>
+            <wp:cNvGraphicFramePr>
+              <a:graphicFrameLocks xmlns:a="http://schemas.openxmlformats.org/drawingml/2006/main" noChangeAspect="1"/>
+            </wp:cNvGraphicFramePr>
+            <a:graphic xmlns:a="http://schemas.openxmlformats.org/drawingml/2006/main">
+              <a:graphicData uri="http://schemas.openxmlformats.org/drawingml/2006/picture">
+                <pic:pic xmlns:pic="http://schemas.openxmlformats.org/drawingml/2006/picture">
+                  <pic:nvPicPr>
+                    <pic:cNvPr id="1" name=""/>
+                    <pic:cNvPicPr/>
+                  </pic:nvPicPr>
+                  <pic:blipFill>
+                    <a:blip r:embed="rId43"/>
+                    <a:stretch>
+                      <a:fillRect/>
+                    </a:stretch>
+                  </pic:blipFill>
+                  <pic:spPr>
+                    <a:xfrm>
+                      <a:off x="0" y="0"/>
                       <a:ext cx="2904762" cy="2895238"/>
                     </a:xfrm>
                     <a:prstGeom prst="rect">
@@ -6504,6 +6701,43 @@
           <w:lang w:val="en"/>
         </w:rPr>
         <w:t xml:space="preserve"> to bring down the new version.</w:t>
+      </w:r>
+      <w:r>
+        <w:rPr>
+          <w:rFonts w:eastAsiaTheme="minorEastAsia"/>
+          <w:lang w:val="en"/>
+        </w:rPr>
+        <w:t xml:space="preserve"> If the </w:t>
+      </w:r>
+      <w:r>
+        <w:rPr>
+          <w:rFonts w:eastAsiaTheme="minorEastAsia"/>
+          <w:b/>
+          <w:lang w:val="en"/>
+        </w:rPr>
+        <w:t>Updates</w:t>
+      </w:r>
+      <w:r>
+        <w:rPr>
+          <w:rFonts w:eastAsiaTheme="minorEastAsia"/>
+          <w:lang w:val="en"/>
+        </w:rPr>
+        <w:t xml:space="preserve"> tab hasn’t yet updated, you can still update the package from the </w:t>
+      </w:r>
+      <w:r>
+        <w:rPr>
+          <w:rFonts w:eastAsiaTheme="minorEastAsia"/>
+          <w:b/>
+          <w:lang w:val="en"/>
+        </w:rPr>
+        <w:t>Browse</w:t>
+      </w:r>
+      <w:r>
+        <w:rPr>
+          <w:rFonts w:eastAsiaTheme="minorEastAsia"/>
+          <w:lang w:val="en"/>
+        </w:rPr>
+        <w:t xml:space="preserve"> tab.</w:t>
       </w:r>
     </w:p>
     <w:p>
@@ -6535,7 +6769,7 @@
                     <pic:cNvPicPr/>
                   </pic:nvPicPr>
                   <pic:blipFill>
-                    <a:blip r:embed="rId42"/>
+                    <a:blip r:embed="rId44"/>
                     <a:stretch>
                       <a:fillRect/>
                     </a:stretch>
@@ -10299,6 +10533,7 @@
   <w:style w:type="character" w:default="1" w:styleId="DefaultParagraphFont">
     <w:name w:val="Default Paragraph Font"/>
     <w:uiPriority w:val="1"/>
+    <w:semiHidden/>
     <w:unhideWhenUsed/>
   </w:style>
   <w:style w:type="table" w:default="1" w:styleId="TableNormal">

--- a/labs/Word/Package Management in Team Foundation Server 2017.docx
+++ b/labs/Word/Package Management in Team Foundation Server 2017.docx
@@ -156,9 +156,6 @@
         <w:p>
           <w:pPr>
             <w:pStyle w:val="TOC1"/>
-            <w:tabs>
-              <w:tab w:val="right" w:leader="dot" w:pos="9350"/>
-            </w:tabs>
             <w:rPr>
               <w:noProof/>
               <w:lang w:bidi="ar-SA"/>
@@ -173,7 +170,7 @@
           <w:r>
             <w:fldChar w:fldCharType="separate"/>
           </w:r>
-          <w:hyperlink w:anchor="_Toc476310893" w:history="1">
+          <w:hyperlink w:anchor="_Toc476677389" w:history="1">
             <w:r>
               <w:rPr>
                 <w:rStyle w:val="Hyperlink"/>
@@ -200,7 +197,7 @@
                 <w:noProof/>
                 <w:webHidden/>
               </w:rPr>
-              <w:instrText xml:space="preserve"> PAGEREF _Toc476310893 \h </w:instrText>
+              <w:instrText xml:space="preserve"> PAGEREF _Toc476677389 \h </w:instrText>
             </w:r>
             <w:r>
               <w:rPr>
@@ -242,7 +239,7 @@
               <w:lang w:bidi="ar-SA"/>
             </w:rPr>
           </w:pPr>
-          <w:hyperlink w:anchor="_Toc476310894" w:history="1">
+          <w:hyperlink w:anchor="_Toc476677390" w:history="1">
             <w:r>
               <w:rPr>
                 <w:rStyle w:val="Hyperlink"/>
@@ -269,7 +266,7 @@
                 <w:noProof/>
                 <w:webHidden/>
               </w:rPr>
-              <w:instrText xml:space="preserve"> PAGEREF _Toc476310894 \h </w:instrText>
+              <w:instrText xml:space="preserve"> PAGEREF _Toc476677390 \h </w:instrText>
             </w:r>
             <w:r>
               <w:rPr>
@@ -303,15 +300,12 @@
         <w:p>
           <w:pPr>
             <w:pStyle w:val="TOC1"/>
-            <w:tabs>
-              <w:tab w:val="right" w:leader="dot" w:pos="9350"/>
-            </w:tabs>
             <w:rPr>
               <w:noProof/>
               <w:lang w:bidi="ar-SA"/>
             </w:rPr>
           </w:pPr>
-          <w:hyperlink w:anchor="_Toc476310895" w:history="1">
+          <w:hyperlink w:anchor="_Toc476677391" w:history="1">
             <w:r>
               <w:rPr>
                 <w:rStyle w:val="Hyperlink"/>
@@ -339,7 +333,7 @@
                 <w:noProof/>
                 <w:webHidden/>
               </w:rPr>
-              <w:instrText xml:space="preserve"> PAGEREF _Toc476310895 \h </w:instrText>
+              <w:instrText xml:space="preserve"> PAGEREF _Toc476677391 \h </w:instrText>
             </w:r>
             <w:r>
               <w:rPr>
@@ -381,7 +375,7 @@
               <w:lang w:bidi="ar-SA"/>
             </w:rPr>
           </w:pPr>
-          <w:hyperlink w:anchor="_Toc476310896" w:history="1">
+          <w:hyperlink w:anchor="_Toc476677392" w:history="1">
             <w:r>
               <w:rPr>
                 <w:rStyle w:val="Hyperlink"/>
@@ -409,7 +403,7 @@
                 <w:noProof/>
                 <w:webHidden/>
               </w:rPr>
-              <w:instrText xml:space="preserve"> PAGEREF _Toc476310896 \h </w:instrText>
+              <w:instrText xml:space="preserve"> PAGEREF _Toc476677392 \h </w:instrText>
             </w:r>
             <w:r>
               <w:rPr>
@@ -451,7 +445,7 @@
               <w:lang w:bidi="ar-SA"/>
             </w:rPr>
           </w:pPr>
-          <w:hyperlink w:anchor="_Toc476310897" w:history="1">
+          <w:hyperlink w:anchor="_Toc476677393" w:history="1">
             <w:r>
               <w:rPr>
                 <w:rStyle w:val="Hyperlink"/>
@@ -479,7 +473,7 @@
                 <w:noProof/>
                 <w:webHidden/>
               </w:rPr>
-              <w:instrText xml:space="preserve"> PAGEREF _Toc476310897 \h </w:instrText>
+              <w:instrText xml:space="preserve"> PAGEREF _Toc476677393 \h </w:instrText>
             </w:r>
             <w:r>
               <w:rPr>
@@ -499,7 +493,7 @@
                 <w:noProof/>
                 <w:webHidden/>
               </w:rPr>
-              <w:t>3</w:t>
+              <w:t>4</w:t>
             </w:r>
             <w:r>
               <w:rPr>
@@ -521,7 +515,7 @@
               <w:lang w:bidi="ar-SA"/>
             </w:rPr>
           </w:pPr>
-          <w:hyperlink w:anchor="_Toc476310898" w:history="1">
+          <w:hyperlink w:anchor="_Toc476677394" w:history="1">
             <w:r>
               <w:rPr>
                 <w:rStyle w:val="Hyperlink"/>
@@ -549,7 +543,7 @@
                 <w:noProof/>
                 <w:webHidden/>
               </w:rPr>
-              <w:instrText xml:space="preserve"> PAGEREF _Toc476310898 \h </w:instrText>
+              <w:instrText xml:space="preserve"> PAGEREF _Toc476677394 \h </w:instrText>
             </w:r>
             <w:r>
               <w:rPr>
@@ -569,7 +563,7 @@
                 <w:noProof/>
                 <w:webHidden/>
               </w:rPr>
-              <w:t>7</w:t>
+              <w:t>8</w:t>
             </w:r>
             <w:r>
               <w:rPr>
@@ -591,7 +585,7 @@
               <w:lang w:bidi="ar-SA"/>
             </w:rPr>
           </w:pPr>
-          <w:hyperlink w:anchor="_Toc476310899" w:history="1">
+          <w:hyperlink w:anchor="_Toc476677395" w:history="1">
             <w:r>
               <w:rPr>
                 <w:rStyle w:val="Hyperlink"/>
@@ -619,7 +613,7 @@
                 <w:noProof/>
                 <w:webHidden/>
               </w:rPr>
-              <w:instrText xml:space="preserve"> PAGEREF _Toc476310899 \h </w:instrText>
+              <w:instrText xml:space="preserve"> PAGEREF _Toc476677395 \h </w:instrText>
             </w:r>
             <w:r>
               <w:rPr>
@@ -639,7 +633,7 @@
                 <w:noProof/>
                 <w:webHidden/>
               </w:rPr>
-              <w:t>12</w:t>
+              <w:t>14</w:t>
             </w:r>
             <w:r>
               <w:rPr>
@@ -661,7 +655,7 @@
               <w:lang w:bidi="ar-SA"/>
             </w:rPr>
           </w:pPr>
-          <w:hyperlink w:anchor="_Toc476310900" w:history="1">
+          <w:hyperlink w:anchor="_Toc476677396" w:history="1">
             <w:r>
               <w:rPr>
                 <w:rStyle w:val="Hyperlink"/>
@@ -689,7 +683,7 @@
                 <w:noProof/>
                 <w:webHidden/>
               </w:rPr>
-              <w:instrText xml:space="preserve"> PAGEREF _Toc476310900 \h </w:instrText>
+              <w:instrText xml:space="preserve"> PAGEREF _Toc476677396 \h </w:instrText>
             </w:r>
             <w:r>
               <w:rPr>
@@ -709,7 +703,7 @@
                 <w:noProof/>
                 <w:webHidden/>
               </w:rPr>
-              <w:t>14</w:t>
+              <w:t>16</w:t>
             </w:r>
             <w:r>
               <w:rPr>
@@ -751,7 +745,7 @@
       <w:pPr>
         <w:pStyle w:val="Heading1"/>
       </w:pPr>
-      <w:bookmarkStart w:id="0" w:name="_Toc476310893"/>
+      <w:bookmarkStart w:id="0" w:name="_Toc476677389"/>
       <w:r>
         <w:t>Overview</w:t>
       </w:r>
@@ -821,7 +815,7 @@
         <w:pStyle w:val="Heading2"/>
       </w:pPr>
       <w:bookmarkStart w:id="1" w:name="_Toc474717775"/>
-      <w:bookmarkStart w:id="2" w:name="_Toc476310894"/>
+      <w:bookmarkStart w:id="2" w:name="_Toc476677390"/>
       <w:r>
         <w:t>Prerequisites</w:t>
       </w:r>
@@ -844,15 +838,7 @@
           <w:rPr>
             <w:rStyle w:val="Hyperlink"/>
           </w:rPr>
-          <w:t xml:space="preserve">this </w:t>
-        </w:r>
-        <w:bookmarkStart w:id="3" w:name="_GoBack"/>
-        <w:bookmarkEnd w:id="3"/>
-        <w:r>
-          <w:rPr>
-            <w:rStyle w:val="Hyperlink"/>
-          </w:rPr>
-          <w:t>blog post</w:t>
+          <w:t>this blog post</w:t>
         </w:r>
       </w:hyperlink>
       <w:r>
@@ -866,7 +852,7 @@
           <w:lang w:val="en"/>
         </w:rPr>
       </w:pPr>
-      <w:bookmarkStart w:id="4" w:name="_Toc476310895"/>
+      <w:bookmarkStart w:id="3" w:name="_Toc476677391"/>
       <w:r>
         <w:rPr>
           <w:lang w:val="en"/>
@@ -897,29 +883,29 @@
         </w:rPr>
         <w:t>Working with the package management service</w:t>
       </w:r>
+      <w:bookmarkEnd w:id="3"/>
+    </w:p>
+    <w:p>
+      <w:pPr>
+        <w:pStyle w:val="Heading2"/>
+        <w:rPr>
+          <w:lang w:val="en"/>
+        </w:rPr>
+      </w:pPr>
+      <w:bookmarkStart w:id="4" w:name="_Toc476677392"/>
+      <w:r>
+        <w:rPr>
+          <w:lang w:val="en"/>
+        </w:rPr>
+        <w:t xml:space="preserve">Task 1: </w:t>
+      </w:r>
+      <w:r>
+        <w:rPr>
+          <w:lang w:val="en"/>
+        </w:rPr>
+        <w:t>Configuring the service</w:t>
+      </w:r>
       <w:bookmarkEnd w:id="4"/>
-    </w:p>
-    <w:p>
-      <w:pPr>
-        <w:pStyle w:val="Heading2"/>
-        <w:rPr>
-          <w:lang w:val="en"/>
-        </w:rPr>
-      </w:pPr>
-      <w:bookmarkStart w:id="5" w:name="_Toc476310896"/>
-      <w:r>
-        <w:rPr>
-          <w:lang w:val="en"/>
-        </w:rPr>
-        <w:t xml:space="preserve">Task 1: </w:t>
-      </w:r>
-      <w:r>
-        <w:rPr>
-          <w:lang w:val="en"/>
-        </w:rPr>
-        <w:t>Configuring the service</w:t>
-      </w:r>
-      <w:bookmarkEnd w:id="5"/>
     </w:p>
     <w:p>
       <w:pPr>
@@ -1123,7 +1109,16 @@
           <w:rFonts w:eastAsiaTheme="minorEastAsia"/>
           <w:lang w:val="en"/>
         </w:rPr>
-        <w:t xml:space="preserve"> service comes with Team Foundation Server. It is licensed per-user, although Visual Studio Enterprise licenses include access. In this case, our demo users are all licensed with Visual Studio Enterprise, although they are not yet assigned that access level. We will start that process now by selecting the </w:t>
+        <w:t xml:space="preserve"> service comes with Team Foundation Server. It is licensed per-user, although Visual Studio Enterprise licenses include access. In this case, our demo users are all licensed with Visual Studio Enterprise, although they are not yet a</w:t>
+      </w:r>
+      <w:bookmarkStart w:id="5" w:name="_GoBack"/>
+      <w:bookmarkEnd w:id="5"/>
+      <w:r>
+        <w:rPr>
+          <w:rFonts w:eastAsiaTheme="minorEastAsia"/>
+          <w:lang w:val="en"/>
+        </w:rPr>
+        <w:t xml:space="preserve">ssigned that access level. We will start that process now by selecting the </w:t>
       </w:r>
       <w:r>
         <w:rPr>
@@ -1293,6 +1288,7 @@
           <w:rFonts w:eastAsiaTheme="minorEastAsia"/>
           <w:lang w:val="en"/>
         </w:rPr>
+        <w:lastRenderedPageBreak/>
         <w:t xml:space="preserve">Add </w:t>
       </w:r>
       <w:r>
@@ -1349,7 +1345,6 @@
         <w:rPr>
           <w:noProof/>
         </w:rPr>
-        <w:lastRenderedPageBreak/>
         <w:drawing>
           <wp:inline distT="0" distB="0" distL="0" distR="0" wp14:anchorId="064AE92D" wp14:editId="02E01494">
             <wp:extent cx="5895238" cy="2285714"/>
@@ -1620,6 +1615,7 @@
         <w:rPr>
           <w:noProof/>
         </w:rPr>
+        <w:lastRenderedPageBreak/>
         <w:drawing>
           <wp:inline distT="0" distB="0" distL="0" distR="0" wp14:anchorId="13150684" wp14:editId="7C351396">
             <wp:extent cx="5943600" cy="1819275"/>
@@ -1664,7 +1660,7 @@
           <w:lang w:val="en"/>
         </w:rPr>
       </w:pPr>
-      <w:bookmarkStart w:id="6" w:name="_Toc476310897"/>
+      <w:bookmarkStart w:id="6" w:name="_Toc476677393"/>
       <w:r>
         <w:rPr>
           <w:lang w:val="en"/>
@@ -1797,15 +1793,7 @@
           <w:rFonts w:eastAsiaTheme="minorEastAsia"/>
           <w:lang w:val="en"/>
         </w:rPr>
-        <w:t xml:space="preserve">The scenario in this lab will focus </w:t>
-      </w:r>
-      <w:r>
-        <w:rPr>
-          <w:rFonts w:eastAsiaTheme="minorEastAsia"/>
-          <w:lang w:val="en"/>
-        </w:rPr>
-        <w:lastRenderedPageBreak/>
-        <w:t>on the workflow for using with the package management service, so the actual architectural and development decisions are purely illustrative.</w:t>
+        <w:t>The scenario in this lab will focus on the workflow for using with the package management service, so the actual architectural and development decisions are purely illustrative.</w:t>
       </w:r>
     </w:p>
     <w:p>
@@ -1953,6 +1941,7 @@
         <w:rPr>
           <w:noProof/>
         </w:rPr>
+        <w:lastRenderedPageBreak/>
         <w:drawing>
           <wp:inline distT="0" distB="0" distL="0" distR="0" wp14:anchorId="7DC75807" wp14:editId="6388FC47">
             <wp:extent cx="4961905" cy="4533333"/>
@@ -2210,6 +2199,7 @@
           <w:rFonts w:eastAsiaTheme="minorEastAsia"/>
           <w:lang w:val="en"/>
         </w:rPr>
+        <w:lastRenderedPageBreak/>
         <w:t xml:space="preserve">Launch </w:t>
       </w:r>
       <w:r>
@@ -2245,7 +2235,6 @@
           <w:rFonts w:eastAsiaTheme="minorEastAsia"/>
           <w:lang w:val="en"/>
         </w:rPr>
-        <w:lastRenderedPageBreak/>
         <w:t xml:space="preserve">Select </w:t>
       </w:r>
       <w:r>
@@ -2508,6 +2497,7 @@
         <w:rPr>
           <w:noProof/>
         </w:rPr>
+        <w:lastRenderedPageBreak/>
         <w:drawing>
           <wp:inline distT="0" distB="0" distL="0" distR="0" wp14:anchorId="2F610DF5" wp14:editId="4E6FC36F">
             <wp:extent cx="5943600" cy="3410585"/>
@@ -2552,12 +2542,11 @@
           <w:lang w:val="en"/>
         </w:rPr>
       </w:pPr>
-      <w:bookmarkStart w:id="7" w:name="_Toc476310898"/>
-      <w:r>
-        <w:rPr>
-          <w:lang w:val="en"/>
-        </w:rPr>
-        <w:lastRenderedPageBreak/>
+      <w:bookmarkStart w:id="7" w:name="_Toc476677394"/>
+      <w:r>
+        <w:rPr>
+          <w:lang w:val="en"/>
+        </w:rPr>
         <w:t xml:space="preserve">Task </w:t>
       </w:r>
       <w:r>
@@ -2800,6 +2789,7 @@
         <w:rPr>
           <w:noProof/>
         </w:rPr>
+        <w:lastRenderedPageBreak/>
         <w:drawing>
           <wp:inline distT="0" distB="0" distL="0" distR="0" wp14:anchorId="7F9DB906" wp14:editId="0BA6074F">
             <wp:extent cx="5943600" cy="3348074"/>
@@ -3170,6 +3160,7 @@
           <w:rFonts w:eastAsiaTheme="minorEastAsia"/>
           <w:lang w:val="en"/>
         </w:rPr>
+        <w:lastRenderedPageBreak/>
         <w:t xml:space="preserve">Press </w:t>
       </w:r>
       <w:proofErr w:type="spellStart"/>
@@ -3245,7 +3236,6 @@
           <w:rFonts w:eastAsiaTheme="minorEastAsia"/>
           <w:lang w:val="en"/>
         </w:rPr>
-        <w:lastRenderedPageBreak/>
         <w:t xml:space="preserve">Return to the </w:t>
       </w:r>
       <w:r>
@@ -4089,6 +4079,7 @@
         <w:rPr>
           <w:noProof/>
         </w:rPr>
+        <w:lastRenderedPageBreak/>
         <w:drawing>
           <wp:inline distT="0" distB="0" distL="0" distR="0" wp14:anchorId="4F02164F" wp14:editId="1E1EC146">
             <wp:extent cx="5685714" cy="895238"/>
@@ -4143,7 +4134,6 @@
           <w:rFonts w:eastAsiaTheme="minorEastAsia"/>
           <w:lang w:val="en"/>
         </w:rPr>
-        <w:lastRenderedPageBreak/>
         <w:t xml:space="preserve">Return to the </w:t>
       </w:r>
       <w:r>
@@ -4432,7 +4422,7 @@
           <w:lang w:val="en"/>
         </w:rPr>
       </w:pPr>
-      <w:bookmarkStart w:id="8" w:name="_Toc476310899"/>
+      <w:bookmarkStart w:id="8" w:name="_Toc476677395"/>
       <w:r>
         <w:rPr>
           <w:lang w:val="en"/>
@@ -4634,6 +4624,7 @@
         <w:rPr>
           <w:noProof/>
         </w:rPr>
+        <w:lastRenderedPageBreak/>
         <w:drawing>
           <wp:inline distT="0" distB="0" distL="0" distR="0" wp14:anchorId="0C2B52E2" wp14:editId="751762B1">
             <wp:extent cx="3457143" cy="1866667"/>
@@ -4784,7 +4775,6 @@
         <w:rPr>
           <w:noProof/>
         </w:rPr>
-        <w:lastRenderedPageBreak/>
         <w:drawing>
           <wp:inline distT="0" distB="0" distL="0" distR="0" wp14:anchorId="13467B24" wp14:editId="11EEDC33">
             <wp:extent cx="3333333" cy="2952381"/>
@@ -4917,6 +4907,7 @@
         <w:rPr>
           <w:noProof/>
         </w:rPr>
+        <w:lastRenderedPageBreak/>
         <w:drawing>
           <wp:inline distT="0" distB="0" distL="0" distR="0" wp14:anchorId="47534E78" wp14:editId="36840656">
             <wp:extent cx="5943600" cy="2937510"/>
@@ -5018,7 +5009,6 @@
         <w:rPr>
           <w:noProof/>
         </w:rPr>
-        <w:lastRenderedPageBreak/>
         <w:drawing>
           <wp:inline distT="0" distB="0" distL="0" distR="0" wp14:anchorId="13DD0A72" wp14:editId="21E6827F">
             <wp:extent cx="4142857" cy="2285714"/>
@@ -5123,7 +5113,7 @@
           <w:lang w:val="en"/>
         </w:rPr>
       </w:pPr>
-      <w:bookmarkStart w:id="9" w:name="_Toc476310900"/>
+      <w:bookmarkStart w:id="9" w:name="_Toc476677396"/>
       <w:r>
         <w:rPr>
           <w:lang w:val="en"/>
@@ -5312,6 +5302,7 @@
         <w:rPr>
           <w:noProof/>
         </w:rPr>
+        <w:lastRenderedPageBreak/>
         <w:drawing>
           <wp:inline distT="0" distB="0" distL="0" distR="0" wp14:anchorId="6DBBC7D2" wp14:editId="57EDB421">
             <wp:extent cx="5904762" cy="3266667"/>
@@ -5461,7 +5452,6 @@
         <w:rPr>
           <w:noProof/>
         </w:rPr>
-        <w:lastRenderedPageBreak/>
         <w:drawing>
           <wp:inline distT="0" distB="0" distL="0" distR="0" wp14:anchorId="1E50EA3F" wp14:editId="45924816">
             <wp:extent cx="5943600" cy="3350446"/>
@@ -5564,6 +5554,7 @@
         <w:pStyle w:val="ppCode"/>
       </w:pPr>
       <w:r>
+        <w:lastRenderedPageBreak/>
         <w:t>{</w:t>
       </w:r>
     </w:p>
@@ -5991,7 +5982,6 @@
         </w:rPr>
       </w:pPr>
       <w:r>
-        <w:lastRenderedPageBreak/>
         <w:t>nuget.exe push -source "</w:t>
       </w:r>
       <w:proofErr w:type="spellStart"/>
@@ -6290,6 +6280,7 @@
         <w:rPr>
           <w:noProof/>
         </w:rPr>
+        <w:lastRenderedPageBreak/>
         <w:drawing>
           <wp:inline distT="0" distB="0" distL="0" distR="0" wp14:anchorId="7FE5F7F1" wp14:editId="3465E3C5">
             <wp:extent cx="2828571" cy="2333333"/>
@@ -10626,8 +10617,11 @@
     <w:uiPriority w:val="39"/>
     <w:unhideWhenUsed/>
     <w:qFormat/>
-    <w:rsid w:val="00AC6B01"/>
+    <w:rsid w:val="00EE333B"/>
     <w:pPr>
+      <w:tabs>
+        <w:tab w:val="right" w:leader="dot" w:pos="9350"/>
+      </w:tabs>
       <w:spacing w:after="100" w:line="276" w:lineRule="auto"/>
     </w:pPr>
     <w:rPr>
@@ -10728,10 +10722,10 @@
     <w:basedOn w:val="Normal"/>
     <w:uiPriority w:val="34"/>
     <w:qFormat/>
-    <w:rsid w:val="00AC6B01"/>
+    <w:rsid w:val="00EE333B"/>
     <w:pPr>
+      <w:spacing w:before="120"/>
       <w:ind w:left="720"/>
-      <w:contextualSpacing/>
     </w:pPr>
   </w:style>
   <w:style w:type="paragraph" w:styleId="HTMLPreformatted">
